--- a/test.docx
+++ b/test.docx
@@ -405,7 +405,7 @@
       <w:tblPr>
         <w:tblW w:w="9036" w:type="dxa"/>
         <w:jc w:val="left"/>
-        <w:tblInd w:w="756" w:type="dxa"/>
+        <w:tblInd w:w="648" w:type="dxa"/>
         <w:tblBorders>
           <w:top w:val="single" w:color="ffffff" w:sz="8" w:space="0" w:shadow="0" w:frame="0"/>
           <w:left w:val="single" w:color="ffffff" w:sz="8" w:space="0" w:shadow="0" w:frame="0"/>
@@ -428,7 +428,7 @@
           <w:shd w:val="clear" w:color="auto" w:fill="ced7e7"/>
         </w:tblPrEx>
         <w:trPr>
-          <w:trHeight w:val="433" w:hRule="atLeast"/>
+          <w:trHeight w:val="413" w:hRule="atLeast"/>
         </w:trPr>
         <w:tc>
           <w:tcPr>
@@ -537,9 +537,7 @@
             <w:vAlign w:val="top"/>
           </w:tcPr>
           <w:p>
-            <w:r>
-              <w:t>chandru123</w:t>
-            </w:r>
+            <w:r/>
           </w:p>
         </w:tc>
         <w:tc>
@@ -561,9 +559,7 @@
             <w:vAlign w:val="top"/>
           </w:tcPr>
           <w:p>
-            <w:r>
-              <w:t>9677391580</w:t>
-            </w:r>
+            <w:r/>
           </w:p>
         </w:tc>
         <w:tc>
@@ -585,9 +581,7 @@
             <w:vAlign w:val="top"/>
           </w:tcPr>
           <w:p>
-            <w:r>
-              <w:t>pudukkottai</w:t>
-            </w:r>
+            <w:r/>
           </w:p>
         </w:tc>
         <w:tc>
@@ -609,9 +603,7 @@
             <w:vAlign w:val="top"/>
           </w:tcPr>
           <w:p>
-            <w:r>
-              <w:t>India</w:t>
-            </w:r>
+            <w:r/>
           </w:p>
         </w:tc>
       </w:tr>
@@ -620,7 +612,7 @@
       <w:pPr>
         <w:pStyle w:val="Body A"/>
         <w:widowControl w:val="0"/>
-        <w:ind w:left="648" w:hanging="648"/>
+        <w:ind w:left="540" w:hanging="540"/>
         <w:rPr>
           <w:rFonts w:ascii="Times New Roman" w:cs="Times New Roman" w:hAnsi="Times New Roman" w:eastAsia="Times New Roman"/>
           <w:b w:val="1"/>
@@ -645,7 +637,7 @@
       <w:pPr>
         <w:pStyle w:val="Body A"/>
         <w:widowControl w:val="0"/>
-        <w:ind w:left="540" w:hanging="540"/>
+        <w:ind w:left="432" w:hanging="432"/>
         <w:rPr>
           <w:rFonts w:ascii="Times New Roman" w:cs="Times New Roman" w:hAnsi="Times New Roman" w:eastAsia="Times New Roman"/>
           <w:b w:val="1"/>
@@ -670,7 +662,7 @@
       <w:pPr>
         <w:pStyle w:val="Body A"/>
         <w:widowControl w:val="0"/>
-        <w:ind w:left="432" w:hanging="432"/>
+        <w:ind w:left="324" w:hanging="324"/>
       </w:pPr>
       <w:r>
         <w:rPr>

--- a/test.docx
+++ b/test.docx
@@ -1,20 +1,18 @@
 
 <file path=word/document.xml><?xml version="1.0" encoding="utf-8"?>
-<w:document xmlns:r="http://schemas.openxmlformats.org/officeDocument/2006/relationships" xmlns:wp="http://schemas.openxmlformats.org/drawingml/2006/wordprocessingDrawing" xmlns:w="http://schemas.openxmlformats.org/wordprocessingml/2006/main" xmlns:w10="urn:schemas-microsoft-com:office:word" xmlns:w14="http://schemas.microsoft.com/office/word/2010/wordml" xmlns:wps="http://schemas.microsoft.com/office/word/2010/wordprocessingShape" xmlns:wpg="http://schemas.microsoft.com/office/word/2010/wordprocessingGroup" xmlns:mc="http://schemas.openxmlformats.org/markup-compatibility/2006" xmlns:v="urn:schemas-microsoft-com:vml" xmlns:o="urn:schemas-microsoft-com:office:office" xmlns:m="http://schemas.openxmlformats.org/officeDocument/2006/math" mc:Ignorable="w14">
+<w:document xmlns:o="urn:schemas-microsoft-com:office:office" xmlns:r="http://schemas.openxmlformats.org/officeDocument/2006/relationships" xmlns:v="urn:schemas-microsoft-com:vml" xmlns:w="http://schemas.openxmlformats.org/wordprocessingml/2006/main" xmlns:w10="urn:schemas-microsoft-com:office:word" xmlns:wp="http://schemas.openxmlformats.org/drawingml/2006/wordprocessingDrawing" xmlns:wps="http://schemas.microsoft.com/office/word/2010/wordprocessingShape" xmlns:wpg="http://schemas.microsoft.com/office/word/2010/wordprocessingGroup" xmlns:mc="http://schemas.openxmlformats.org/markup-compatibility/2006" xmlns:wp14="http://schemas.microsoft.com/office/word/2010/wordprocessingDrawing" xmlns:w14="http://schemas.microsoft.com/office/word/2010/wordml" mc:Ignorable="w14 wp14">
   <w:body>
     <w:p>
       <w:pPr>
-        <w:pStyle w:val="Body A"/>
+        <w:pStyle w:val="BodyA"/>
         <w:rPr>
           <w:rFonts w:ascii="Times New Roman" w:hAnsi="Times New Roman"/>
-          <w:outline w:val="0"/>
+          <w:outline w:val="false"/>
           <w:color w:val="000000"/>
           <w:spacing w:val="0"/>
-          <w:position w:val="0"/>
           <w:sz w:val="20"/>
           <w:szCs w:val="20"/>
-          <w:u w:color="000000"/>
-          <w:shd w:val="nil" w:color="auto" w:fill="auto"/>
+          <w:u w:val="none" w:color="000000"/>
           <w14:textFill>
             <w14:solidFill>
               <w14:srgbClr w14:val="000000"/>
@@ -22,65 +20,56 @@
           </w14:textFill>
         </w:rPr>
       </w:pPr>
-    </w:p>
-    <w:p>
-      <w:pPr>
-        <w:pStyle w:val="Body A"/>
-        <w:rPr>
-          <w:rFonts w:ascii="Times New Roman" w:cs="Times New Roman" w:hAnsi="Times New Roman" w:eastAsia="Times New Roman"/>
-          <w:b w:val="1"/>
-          <w:bCs w:val="1"/>
-          <w:outline w:val="0"/>
+      <w:r>
+        <w:rPr>
+          <w:rFonts w:ascii="Times New Roman" w:hAnsi="Times New Roman"/>
+          <w:outline w:val="false"/>
           <w:color w:val="000000"/>
           <w:spacing w:val="0"/>
-          <w:position w:val="0"/>
-          <w:sz w:val="33"/>
-          <w:szCs w:val="33"/>
-          <w:u w:color="000000"/>
-          <w:shd w:val="nil" w:color="auto" w:fill="auto"/>
+          <w:sz w:val="20"/>
+          <w:szCs w:val="20"/>
+          <w:u w:val="none" w:color="000000"/>
           <w14:textFill>
             <w14:solidFill>
               <w14:srgbClr w14:val="000000"/>
             </w14:solidFill>
           </w14:textFill>
         </w:rPr>
-      </w:pPr>
-      <w:r>
-        <w:rPr>
-          <w:rFonts w:ascii="Times New Roman" w:hAnsi="Times New Roman"/>
-          <w:b w:val="1"/>
-          <w:bCs w:val="1"/>
-          <w:outline w:val="0"/>
+      </w:r>
+    </w:p>
+    <w:p>
+      <w:pPr>
+        <w:pStyle w:val="BodyA"/>
+        <w:rPr>
+          <w:rFonts w:ascii="Times New Roman" w:hAnsi="Times New Roman" w:eastAsia="Times New Roman" w:cs="Times New Roman"/>
+          <w:b/>
+          <w:b/>
+          <w:bCs/>
+          <w:outline w:val="false"/>
           <w:color w:val="000000"/>
           <w:spacing w:val="0"/>
-          <w:position w:val="0"/>
           <w:sz w:val="33"/>
           <w:szCs w:val="33"/>
-          <w:u w:color="000000"/>
-          <w:shd w:val="nil" w:color="auto" w:fill="auto"/>
-          <w:rtl w:val="0"/>
+          <w:u w:val="none" w:color="000000"/>
           <w14:textFill>
             <w14:solidFill>
               <w14:srgbClr w14:val="000000"/>
             </w14:solidFill>
           </w14:textFill>
         </w:rPr>
-        <w:t xml:space="preserve">                                        </w:t>
-      </w:r>
+      </w:pPr>
       <w:r>
         <w:rPr>
           <w:rFonts w:ascii="Times New Roman" w:hAnsi="Times New Roman"/>
-          <w:b w:val="1"/>
-          <w:bCs w:val="1"/>
-          <w:outline w:val="0"/>
+          <w:b/>
+          <w:bCs/>
+          <w:outline w:val="false"/>
           <w:color w:val="000000"/>
           <w:spacing w:val="0"/>
-          <w:position w:val="0"/>
           <w:sz w:val="33"/>
           <w:szCs w:val="33"/>
-          <w:u w:color="000000"/>
-          <w:shd w:val="nil" w:color="auto" w:fill="auto"/>
-          <w:rtl w:val="0"/>
+          <w:u w:val="none" w:color="000000"/>
+          <w:shd w:fill="auto" w:val="clear"/>
           <w:lang w:val="en-US"/>
           <w14:textFill>
             <w14:solidFill>
@@ -88,360 +77,20 @@
             </w14:solidFill>
           </w14:textFill>
         </w:rPr>
-        <w:t>ATLAL SAMPLE MONGO QUERY</w:t>
+        <w:t xml:space="preserve">                                        </w:t>
       </w:r>
       <w:r>
         <w:rPr>
           <w:rFonts w:ascii="Times New Roman" w:hAnsi="Times New Roman"/>
-          <w:b w:val="1"/>
-          <w:bCs w:val="1"/>
-          <w:outline w:val="0"/>
+          <w:b/>
+          <w:bCs/>
+          <w:outline w:val="false"/>
           <w:color w:val="000000"/>
           <w:spacing w:val="0"/>
-          <w:position w:val="0"/>
           <w:sz w:val="33"/>
           <w:szCs w:val="33"/>
-          <w:u w:color="000000"/>
-          <w:shd w:val="nil" w:color="auto" w:fill="auto"/>
-          <w:rtl w:val="0"/>
-          <w14:textFill>
-            <w14:solidFill>
-              <w14:srgbClr w14:val="000000"/>
-            </w14:solidFill>
-          </w14:textFill>
-        </w:rPr>
-        <w:t xml:space="preserve">      </w:t>
-      </w:r>
-    </w:p>
-    <w:p>
-      <w:pPr>
-        <w:pStyle w:val="Body A"/>
-        <w:rPr>
-          <w:rFonts w:ascii="Times New Roman" w:cs="Times New Roman" w:hAnsi="Times New Roman" w:eastAsia="Times New Roman"/>
-          <w:sz w:val="33"/>
-          <w:szCs w:val="33"/>
-        </w:rPr>
-      </w:pPr>
-    </w:p>
-    <w:p>
-      <w:pPr>
-        <w:pStyle w:val="Body A"/>
-        <w:rPr>
-          <w:rFonts w:ascii="Times New Roman" w:cs="Times New Roman" w:hAnsi="Times New Roman" w:eastAsia="Times New Roman"/>
-          <w:b w:val="1"/>
-          <w:bCs w:val="1"/>
-          <w:outline w:val="0"/>
-          <w:color w:val="000000"/>
-          <w:spacing w:val="0"/>
-          <w:position w:val="0"/>
-          <w:sz w:val="24"/>
-          <w:szCs w:val="24"/>
-          <w:u w:color="000000"/>
-          <w:shd w:val="nil" w:color="auto" w:fill="auto"/>
-          <w14:textFill>
-            <w14:solidFill>
-              <w14:srgbClr w14:val="000000"/>
-            </w14:solidFill>
-          </w14:textFill>
-        </w:rPr>
-      </w:pPr>
-      <w:r>
-        <w:rPr>
-          <w:rFonts w:ascii="Times New Roman" w:hAnsi="Times New Roman"/>
-          <w:sz w:val="33"/>
-          <w:szCs w:val="33"/>
-          <w:rtl w:val="0"/>
-          <w:lang w:val="en-US"/>
-        </w:rPr>
-        <w:t xml:space="preserve">Parent Fields : </w:t>
-      </w:r>
-    </w:p>
-    <w:p>
-      <w:pPr>
-        <w:pStyle w:val="Body A"/>
-        <w:rPr>
-          <w:rFonts w:ascii="Times New Roman" w:cs="Times New Roman" w:hAnsi="Times New Roman" w:eastAsia="Times New Roman"/>
-          <w:b w:val="1"/>
-          <w:bCs w:val="1"/>
-          <w:outline w:val="0"/>
-          <w:color w:val="000000"/>
-          <w:spacing w:val="0"/>
-          <w:position w:val="0"/>
-          <w:sz w:val="24"/>
-          <w:szCs w:val="24"/>
-          <w:u w:color="000000"/>
-          <w:shd w:val="nil" w:color="auto" w:fill="auto"/>
-          <w14:textFill>
-            <w14:solidFill>
-              <w14:srgbClr w14:val="000000"/>
-            </w14:solidFill>
-          </w14:textFill>
-        </w:rPr>
-      </w:pPr>
-    </w:p>
-    <w:p>
-      <w:pPr>
-        <w:pStyle w:val="Body A"/>
-        <w:rPr>
-          <w:rFonts w:ascii="Times New Roman" w:cs="Times New Roman" w:hAnsi="Times New Roman" w:eastAsia="Times New Roman"/>
-          <w:b w:val="1"/>
-          <w:bCs w:val="1"/>
-          <w:outline w:val="0"/>
-          <w:color w:val="000000"/>
-          <w:spacing w:val="0"/>
-          <w:position w:val="0"/>
-          <w:sz w:val="24"/>
-          <w:szCs w:val="24"/>
-          <w:u w:color="000000"/>
-          <w:shd w:val="nil" w:color="auto" w:fill="auto"/>
-          <w14:textFill>
-            <w14:solidFill>
-              <w14:srgbClr w14:val="000000"/>
-            </w14:solidFill>
-          </w14:textFill>
-        </w:rPr>
-      </w:pPr>
-      <w:r>
-        <w:t>Account Number  :     200</w:t>
-      </w:r>
-    </w:p>
-    <w:p>
-      <w:pPr>
-        <w:pStyle w:val="Body A"/>
-        <w:rPr>
-          <w:rFonts w:ascii="Times New Roman" w:cs="Times New Roman" w:hAnsi="Times New Roman" w:eastAsia="Times New Roman"/>
-          <w:b w:val="1"/>
-          <w:bCs w:val="1"/>
-          <w:outline w:val="0"/>
-          <w:color w:val="000000"/>
-          <w:spacing w:val="0"/>
-          <w:position w:val="0"/>
-          <w:sz w:val="24"/>
-          <w:szCs w:val="24"/>
-          <w:u w:color="000000"/>
-          <w:shd w:val="nil" w:color="auto" w:fill="auto"/>
-          <w14:textFill>
-            <w14:solidFill>
-              <w14:srgbClr w14:val="000000"/>
-            </w14:solidFill>
-          </w14:textFill>
-        </w:rPr>
-      </w:pPr>
-    </w:p>
-    <w:p>
-      <w:pPr>
-        <w:pStyle w:val="Body A"/>
-        <w:rPr>
-          <w:rFonts w:ascii="Times New Roman" w:cs="Times New Roman" w:hAnsi="Times New Roman" w:eastAsia="Times New Roman"/>
-          <w:b w:val="1"/>
-          <w:bCs w:val="1"/>
-          <w:outline w:val="0"/>
-          <w:color w:val="000000"/>
-          <w:spacing w:val="0"/>
-          <w:position w:val="0"/>
-          <w:sz w:val="24"/>
-          <w:szCs w:val="24"/>
-          <w:u w:color="000000"/>
-          <w:shd w:val="nil" w:color="auto" w:fill="auto"/>
-          <w14:textFill>
-            <w14:solidFill>
-              <w14:srgbClr w14:val="000000"/>
-            </w14:solidFill>
-          </w14:textFill>
-        </w:rPr>
-      </w:pPr>
-      <w:r>
-        <w:t>Annual Revenue   :     200</w:t>
-      </w:r>
-    </w:p>
-    <w:p>
-      <w:pPr>
-        <w:pStyle w:val="Body A"/>
-        <w:rPr>
-          <w:rFonts w:ascii="Times New Roman" w:cs="Times New Roman" w:hAnsi="Times New Roman" w:eastAsia="Times New Roman"/>
-          <w:b w:val="1"/>
-          <w:bCs w:val="1"/>
-          <w:outline w:val="0"/>
-          <w:color w:val="000000"/>
-          <w:spacing w:val="0"/>
-          <w:position w:val="0"/>
-          <w:sz w:val="24"/>
-          <w:szCs w:val="24"/>
-          <w:u w:color="000000"/>
-          <w:shd w:val="nil" w:color="auto" w:fill="auto"/>
-          <w14:textFill>
-            <w14:solidFill>
-              <w14:srgbClr w14:val="000000"/>
-            </w14:solidFill>
-          </w14:textFill>
-        </w:rPr>
-      </w:pPr>
-    </w:p>
-    <w:p>
-      <w:pPr>
-        <w:pStyle w:val="Body A"/>
-        <w:rPr>
-          <w:rFonts w:ascii="Times New Roman" w:cs="Times New Roman" w:hAnsi="Times New Roman" w:eastAsia="Times New Roman"/>
-          <w:b w:val="1"/>
-          <w:bCs w:val="1"/>
-          <w:outline w:val="0"/>
-          <w:color w:val="000000"/>
-          <w:spacing w:val="0"/>
-          <w:position w:val="0"/>
-          <w:sz w:val="24"/>
-          <w:szCs w:val="24"/>
-          <w:u w:color="000000"/>
-          <w:shd w:val="nil" w:color="auto" w:fill="auto"/>
-          <w14:textFill>
-            <w14:solidFill>
-              <w14:srgbClr w14:val="000000"/>
-            </w14:solidFill>
-          </w14:textFill>
-        </w:rPr>
-      </w:pPr>
-      <w:r>
-        <w:t xml:space="preserve">Street                      :    </w:t>
-      </w:r>
-    </w:p>
-    <w:p>
-      <w:pPr>
-        <w:pStyle w:val="Body A"/>
-        <w:rPr>
-          <w:rFonts w:ascii="Times New Roman" w:cs="Times New Roman" w:hAnsi="Times New Roman" w:eastAsia="Times New Roman"/>
-          <w:b w:val="1"/>
-          <w:bCs w:val="1"/>
-          <w:outline w:val="0"/>
-          <w:color w:val="000000"/>
-          <w:spacing w:val="0"/>
-          <w:position w:val="0"/>
-          <w:sz w:val="24"/>
-          <w:szCs w:val="24"/>
-          <w:u w:color="000000"/>
-          <w:shd w:val="nil" w:color="auto" w:fill="auto"/>
-          <w14:textFill>
-            <w14:solidFill>
-              <w14:srgbClr w14:val="000000"/>
-            </w14:solidFill>
-          </w14:textFill>
-        </w:rPr>
-      </w:pPr>
-    </w:p>
-    <w:p>
-      <w:pPr>
-        <w:pStyle w:val="Body A"/>
-        <w:rPr>
-          <w:rFonts w:ascii="Times New Roman" w:cs="Times New Roman" w:hAnsi="Times New Roman" w:eastAsia="Times New Roman"/>
-          <w:b w:val="1"/>
-          <w:bCs w:val="1"/>
-          <w:outline w:val="0"/>
-          <w:color w:val="000000"/>
-          <w:spacing w:val="0"/>
-          <w:position w:val="0"/>
-          <w:sz w:val="21"/>
-          <w:szCs w:val="21"/>
-          <w:u w:color="000000"/>
-          <w:shd w:val="nil" w:color="auto" w:fill="auto"/>
-          <w14:textFill>
-            <w14:solidFill>
-              <w14:srgbClr w14:val="000000"/>
-            </w14:solidFill>
-          </w14:textFill>
-        </w:rPr>
-      </w:pPr>
-    </w:p>
-    <w:p>
-      <w:pPr>
-        <w:pStyle w:val="Body A"/>
-        <w:rPr>
-          <w:rFonts w:ascii="Times New Roman" w:cs="Times New Roman" w:hAnsi="Times New Roman" w:eastAsia="Times New Roman"/>
-          <w:outline w:val="0"/>
-          <w:color w:val="000000"/>
-          <w:spacing w:val="0"/>
-          <w:position w:val="0"/>
-          <w:u w:color="000000"/>
-          <w:shd w:val="nil" w:color="auto" w:fill="auto"/>
-          <w14:textFill>
-            <w14:solidFill>
-              <w14:srgbClr w14:val="000000"/>
-            </w14:solidFill>
-          </w14:textFill>
-        </w:rPr>
-      </w:pPr>
-    </w:p>
-    <w:p>
-      <w:pPr>
-        <w:pStyle w:val="Body A"/>
-        <w:rPr>
-          <w:rFonts w:ascii="Times New Roman" w:cs="Times New Roman" w:hAnsi="Times New Roman" w:eastAsia="Times New Roman"/>
-          <w:outline w:val="0"/>
-          <w:color w:val="000000"/>
-          <w:spacing w:val="0"/>
-          <w:position w:val="0"/>
-          <w:u w:color="000000"/>
-          <w:shd w:val="nil" w:color="auto" w:fill="auto"/>
-          <w14:textFill>
-            <w14:solidFill>
-              <w14:srgbClr w14:val="000000"/>
-            </w14:solidFill>
-          </w14:textFill>
-        </w:rPr>
-      </w:pPr>
-    </w:p>
-    <w:p>
-      <w:pPr>
-        <w:pStyle w:val="Body A"/>
-        <w:rPr>
-          <w:rFonts w:ascii="Times New Roman" w:cs="Times New Roman" w:hAnsi="Times New Roman" w:eastAsia="Times New Roman"/>
-          <w:outline w:val="0"/>
-          <w:color w:val="000000"/>
-          <w:spacing w:val="0"/>
-          <w:position w:val="0"/>
-          <w:u w:color="000000"/>
-          <w:shd w:val="nil" w:color="auto" w:fill="auto"/>
-          <w14:textFill>
-            <w14:solidFill>
-              <w14:srgbClr w14:val="000000"/>
-            </w14:solidFill>
-          </w14:textFill>
-        </w:rPr>
-      </w:pPr>
-    </w:p>
-    <w:p>
-      <w:pPr>
-        <w:pStyle w:val="Body A"/>
-        <w:rPr>
-          <w:rFonts w:ascii="Times New Roman" w:cs="Times New Roman" w:hAnsi="Times New Roman" w:eastAsia="Times New Roman"/>
-          <w:b w:val="1"/>
-          <w:bCs w:val="1"/>
-          <w:outline w:val="0"/>
-          <w:color w:val="000000"/>
-          <w:spacing w:val="0"/>
-          <w:position w:val="0"/>
-          <w:sz w:val="21"/>
-          <w:szCs w:val="21"/>
-          <w:u w:color="000000"/>
-          <w:shd w:val="nil" w:color="auto" w:fill="auto"/>
-          <w14:textFill>
-            <w14:solidFill>
-              <w14:srgbClr w14:val="000000"/>
-            </w14:solidFill>
-          </w14:textFill>
-        </w:rPr>
-      </w:pPr>
-      <w:r>
-        <w:rPr>
-          <w:rFonts w:ascii="Times New Roman" w:hAnsi="Times New Roman"/>
-          <w:b w:val="1"/>
-          <w:bCs w:val="1"/>
-          <w:outline w:val="0"/>
-          <w:color w:val="000000"/>
-          <w:spacing w:val="0"/>
-          <w:position w:val="0"/>
-          <w:sz w:val="21"/>
-          <w:szCs w:val="21"/>
-          <w:u w:color="000000"/>
-          <w:shd w:val="nil" w:color="auto" w:fill="auto"/>
-          <w:rtl w:val="0"/>
+          <w:u w:val="none" w:color="000000"/>
+          <w:shd w:fill="auto" w:val="clear"/>
           <w:lang w:val="en-US"/>
           <w14:textFill>
             <w14:solidFill>
@@ -449,26 +98,40 @@
             </w14:solidFill>
           </w14:textFill>
         </w:rPr>
-        <w:t>Child Table Object :</w:t>
-      </w:r>
-    </w:p>
-    <w:p>
-      <w:pPr>
-        <w:pStyle w:val="Body A"/>
-        <w:widowControl w:val="0"/>
-        <w:ind w:left="972" w:hanging="972"/>
-        <w:rPr>
-          <w:rFonts w:ascii="Times New Roman" w:cs="Times New Roman" w:hAnsi="Times New Roman" w:eastAsia="Times New Roman"/>
-          <w:b w:val="1"/>
-          <w:bCs w:val="1"/>
-          <w:outline w:val="0"/>
+        <w:t xml:space="preserve">ATLAL SAMPLE MONGO QUERY      </w:t>
+      </w:r>
+    </w:p>
+    <w:p>
+      <w:pPr>
+        <w:pStyle w:val="BodyA"/>
+        <w:rPr>
+          <w:rFonts w:ascii="Times New Roman" w:hAnsi="Times New Roman" w:eastAsia="Times New Roman" w:cs="Times New Roman"/>
+          <w:sz w:val="33"/>
+          <w:szCs w:val="33"/>
+        </w:rPr>
+      </w:pPr>
+      <w:r>
+        <w:rPr>
+          <w:rFonts w:eastAsia="Times New Roman" w:cs="Times New Roman" w:ascii="Times New Roman" w:hAnsi="Times New Roman"/>
+          <w:sz w:val="33"/>
+          <w:szCs w:val="33"/>
+        </w:rPr>
+      </w:r>
+    </w:p>
+    <w:p>
+      <w:pPr>
+        <w:pStyle w:val="BodyA"/>
+        <w:rPr>
+          <w:rFonts w:ascii="Times New Roman" w:hAnsi="Times New Roman" w:eastAsia="Times New Roman" w:cs="Times New Roman"/>
+          <w:b/>
+          <w:b/>
+          <w:bCs/>
+          <w:outline w:val="false"/>
           <w:color w:val="000000"/>
           <w:spacing w:val="0"/>
-          <w:position w:val="0"/>
-          <w:sz w:val="21"/>
-          <w:szCs w:val="21"/>
-          <w:u w:color="000000"/>
-          <w:shd w:val="nil" w:color="auto" w:fill="auto"/>
+          <w:sz w:val="24"/>
+          <w:szCs w:val="24"/>
+          <w:u w:val="none" w:color="000000"/>
           <w14:textFill>
             <w14:solidFill>
               <w14:srgbClr w14:val="000000"/>
@@ -476,24 +139,30 @@
           </w14:textFill>
         </w:rPr>
       </w:pPr>
-    </w:p>
-    <w:p>
-      <w:pPr>
-        <w:pStyle w:val="Body A"/>
-        <w:widowControl w:val="0"/>
-        <w:ind w:left="972" w:hanging="972"/>
-        <w:rPr>
-          <w:rFonts w:ascii="Times New Roman" w:cs="Times New Roman" w:hAnsi="Times New Roman" w:eastAsia="Times New Roman"/>
-          <w:b w:val="1"/>
-          <w:bCs w:val="1"/>
-          <w:outline w:val="0"/>
+      <w:r>
+        <w:rPr>
+          <w:rFonts w:ascii="Times New Roman" w:hAnsi="Times New Roman"/>
+          <w:sz w:val="33"/>
+          <w:szCs w:val="33"/>
+          <w:lang w:val="en-US"/>
+        </w:rPr>
+        <w:t xml:space="preserve">Parent Fields : </w:t>
+      </w:r>
+    </w:p>
+    <w:p>
+      <w:pPr>
+        <w:pStyle w:val="BodyA"/>
+        <w:rPr>
+          <w:rFonts w:ascii="Times New Roman" w:hAnsi="Times New Roman" w:eastAsia="Times New Roman" w:cs="Times New Roman"/>
+          <w:b/>
+          <w:b/>
+          <w:bCs/>
+          <w:outline w:val="false"/>
           <w:color w:val="000000"/>
           <w:spacing w:val="0"/>
-          <w:position w:val="0"/>
-          <w:sz w:val="21"/>
-          <w:szCs w:val="21"/>
-          <w:u w:color="000000"/>
-          <w:shd w:val="nil" w:color="auto" w:fill="auto"/>
+          <w:sz w:val="24"/>
+          <w:szCs w:val="24"/>
+          <w:u w:val="none" w:color="000000"/>
           <w14:textFill>
             <w14:solidFill>
               <w14:srgbClr w14:val="000000"/>
@@ -501,264 +170,48 @@
           </w14:textFill>
         </w:rPr>
       </w:pPr>
-    </w:p>
-    <w:tbl>
-      <w:tblPr>
-        <w:tblW w:w="8368" w:type="dxa"/>
-        <w:jc w:val="left"/>
-        <w:tblInd w:w="1080" w:type="dxa"/>
-        <w:tblBorders>
-          <w:top w:val="single" w:color="ffffff" w:sz="8" w:space="0" w:shadow="0" w:frame="0"/>
-          <w:left w:val="single" w:color="ffffff" w:sz="8" w:space="0" w:shadow="0" w:frame="0"/>
-          <w:bottom w:val="single" w:color="ffffff" w:sz="8" w:space="0" w:shadow="0" w:frame="0"/>
-          <w:right w:val="single" w:color="ffffff" w:sz="8" w:space="0" w:shadow="0" w:frame="0"/>
-          <w:insideH w:val="single" w:color="ffffff" w:sz="8" w:space="0" w:shadow="0" w:frame="0"/>
-          <w:insideV w:val="single" w:color="ffffff" w:sz="8" w:space="0" w:shadow="0" w:frame="0"/>
-        </w:tblBorders>
-        <w:shd w:val="clear" w:color="auto" w:fill="ced7e7"/>
-        <w:tblLayout w:type="fixed"/>
-      </w:tblPr>
-      <w:tblGrid>
-        <w:gridCol w:w="2683"/>
-        <w:gridCol w:w="1935"/>
-        <w:gridCol w:w="1951"/>
-        <w:gridCol w:w="1799"/>
-      </w:tblGrid>
-      <w:tr>
-        <w:tblPrEx>
-          <w:shd w:val="clear" w:color="auto" w:fill="ced7e7"/>
-        </w:tblPrEx>
-        <w:trPr>
-          <w:trHeight w:val="493" w:hRule="atLeast"/>
-        </w:trPr>
-        <w:tc>
-          <w:tcPr>
-            <w:tcW w:type="dxa" w:w="2683"/>
-            <w:tcBorders>
-              <w:top w:val="single" w:color="ffffff" w:sz="8" w:space="0" w:shadow="0" w:frame="0"/>
-              <w:left w:val="single" w:color="ffffff" w:sz="8" w:space="0" w:shadow="0" w:frame="0"/>
-              <w:bottom w:val="single" w:color="ffffff" w:sz="24" w:space="0" w:shadow="0" w:frame="0"/>
-              <w:right w:val="single" w:color="ffffff" w:sz="8" w:space="0" w:shadow="0" w:frame="0"/>
-            </w:tcBorders>
-            <w:shd w:val="clear" w:color="auto" w:fill="4f81bd"/>
-            <w:tcMar>
-              <w:top w:type="dxa" w:w="80"/>
-              <w:left w:type="dxa" w:w="80"/>
-              <w:bottom w:type="dxa" w:w="80"/>
-              <w:right w:type="dxa" w:w="80"/>
-            </w:tcMar>
-            <w:vAlign w:val="top"/>
-          </w:tcPr>
-          <w:p/>
-        </w:tc>
-        <w:tc>
-          <w:tcPr>
-            <w:tcW w:type="dxa" w:w="1935"/>
-            <w:tcBorders>
-              <w:top w:val="single" w:color="ffffff" w:sz="8" w:space="0" w:shadow="0" w:frame="0"/>
-              <w:left w:val="single" w:color="ffffff" w:sz="8" w:space="0" w:shadow="0" w:frame="0"/>
-              <w:bottom w:val="single" w:color="ffffff" w:sz="24" w:space="0" w:shadow="0" w:frame="0"/>
-              <w:right w:val="single" w:color="ffffff" w:sz="8" w:space="0" w:shadow="0" w:frame="0"/>
-            </w:tcBorders>
-            <w:shd w:val="clear" w:color="auto" w:fill="4f81bd"/>
-            <w:tcMar>
-              <w:top w:type="dxa" w:w="80"/>
-              <w:left w:type="dxa" w:w="80"/>
-              <w:bottom w:type="dxa" w:w="80"/>
-              <w:right w:type="dxa" w:w="80"/>
-            </w:tcMar>
-            <w:vAlign w:val="top"/>
-          </w:tcPr>
-          <w:p/>
-        </w:tc>
-        <w:tc>
-          <w:tcPr>
-            <w:tcW w:type="dxa" w:w="1950"/>
-            <w:tcBorders>
-              <w:top w:val="single" w:color="ffffff" w:sz="8" w:space="0" w:shadow="0" w:frame="0"/>
-              <w:left w:val="single" w:color="ffffff" w:sz="8" w:space="0" w:shadow="0" w:frame="0"/>
-              <w:bottom w:val="single" w:color="ffffff" w:sz="24" w:space="0" w:shadow="0" w:frame="0"/>
-              <w:right w:val="single" w:color="ffffff" w:sz="8" w:space="0" w:shadow="0" w:frame="0"/>
-            </w:tcBorders>
-            <w:shd w:val="clear" w:color="auto" w:fill="4f81bd"/>
-            <w:tcMar>
-              <w:top w:type="dxa" w:w="80"/>
-              <w:left w:type="dxa" w:w="80"/>
-              <w:bottom w:type="dxa" w:w="80"/>
-              <w:right w:type="dxa" w:w="80"/>
-            </w:tcMar>
-            <w:vAlign w:val="top"/>
-          </w:tcPr>
-          <w:p/>
-        </w:tc>
-        <w:tc>
-          <w:tcPr>
-            <w:tcW w:type="dxa" w:w="1798"/>
-            <w:tcBorders>
-              <w:top w:val="single" w:color="ffffff" w:sz="8" w:space="0" w:shadow="0" w:frame="0"/>
-              <w:left w:val="single" w:color="ffffff" w:sz="8" w:space="0" w:shadow="0" w:frame="0"/>
-              <w:bottom w:val="single" w:color="ffffff" w:sz="24" w:space="0" w:shadow="0" w:frame="0"/>
-              <w:right w:val="single" w:color="ffffff" w:sz="8" w:space="0" w:shadow="0" w:frame="0"/>
-            </w:tcBorders>
-            <w:shd w:val="clear" w:color="auto" w:fill="4f81bd"/>
-            <w:tcMar>
-              <w:top w:type="dxa" w:w="80"/>
-              <w:left w:type="dxa" w:w="80"/>
-              <w:bottom w:type="dxa" w:w="80"/>
-              <w:right w:type="dxa" w:w="80"/>
-            </w:tcMar>
-            <w:vAlign w:val="top"/>
-          </w:tcPr>
-          <w:p/>
-        </w:tc>
-      </w:tr>
-      <w:tr>
-        <w:tblPrEx>
-          <w:shd w:val="clear" w:color="auto" w:fill="ced7e7"/>
-        </w:tblPrEx>
-        <w:trPr>
-          <w:trHeight w:val="0" w:hRule="atLeast"/>
-        </w:trPr>
-        <w:tc>
-          <w:tcPr>
-            <w:tcW w:type="dxa" w:w="2683"/>
-            <w:tcBorders>
-              <w:top w:val="single" w:color="ffffff" w:sz="24" w:space="0" w:shadow="0" w:frame="0"/>
-              <w:left w:val="single" w:color="ffffff" w:sz="8" w:space="0" w:shadow="0" w:frame="0"/>
-              <w:bottom w:val="single" w:color="ffffff" w:sz="24" w:space="0" w:shadow="0" w:frame="0"/>
-              <w:right w:val="single" w:color="ffffff" w:sz="8" w:space="0" w:shadow="0" w:frame="0"/>
-            </w:tcBorders>
-            <w:shd w:val="clear" w:color="auto" w:fill="ced7e7"/>
-            <w:tcMar>
-              <w:top w:type="dxa" w:w="80"/>
-              <w:left w:type="dxa" w:w="80"/>
-              <w:bottom w:type="dxa" w:w="80"/>
-              <w:right w:type="dxa" w:w="80"/>
-            </w:tcMar>
-            <w:vAlign w:val="top"/>
-          </w:tcPr>
-          <w:p>
-            <w:r>
-              <w:t>Praveen Kumar</w:t>
-            </w:r>
-          </w:p>
-        </w:tc>
-        <w:tc>
-          <w:tcPr>
-            <w:tcW w:type="dxa" w:w="1935"/>
-            <w:tcBorders>
-              <w:top w:val="single" w:color="ffffff" w:sz="24" w:space="0" w:shadow="0" w:frame="0"/>
-              <w:left w:val="single" w:color="ffffff" w:sz="8" w:space="0" w:shadow="0" w:frame="0"/>
-              <w:bottom w:val="single" w:color="ffffff" w:sz="24" w:space="0" w:shadow="0" w:frame="0"/>
-              <w:right w:val="single" w:color="ffffff" w:sz="8" w:space="0" w:shadow="0" w:frame="0"/>
-            </w:tcBorders>
-            <w:shd w:val="clear" w:color="auto" w:fill="ced7e7"/>
-            <w:tcMar>
-              <w:top w:type="dxa" w:w="80"/>
-              <w:left w:type="dxa" w:w="80"/>
-              <w:bottom w:type="dxa" w:w="80"/>
-              <w:right w:type="dxa" w:w="80"/>
-            </w:tcMar>
-            <w:vAlign w:val="top"/>
-          </w:tcPr>
-          <w:p>
-            <w:r>
-              <w:t>Kumar</w:t>
-            </w:r>
-          </w:p>
-        </w:tc>
-        <w:tc>
-          <w:tcPr>
-            <w:tcW w:type="dxa" w:w="1950"/>
-            <w:tcBorders>
-              <w:top w:val="single" w:color="ffffff" w:sz="24" w:space="0" w:shadow="0" w:frame="0"/>
-              <w:left w:val="single" w:color="ffffff" w:sz="8" w:space="0" w:shadow="0" w:frame="0"/>
-              <w:bottom w:val="single" w:color="ffffff" w:sz="24" w:space="0" w:shadow="0" w:frame="0"/>
-              <w:right w:val="single" w:color="ffffff" w:sz="8" w:space="0" w:shadow="0" w:frame="0"/>
-            </w:tcBorders>
-            <w:shd w:val="clear" w:color="auto" w:fill="ced7e7"/>
-            <w:tcMar>
-              <w:top w:type="dxa" w:w="80"/>
-              <w:left w:type="dxa" w:w="80"/>
-              <w:bottom w:type="dxa" w:w="80"/>
-              <w:right w:type="dxa" w:w="80"/>
-            </w:tcMar>
-            <w:vAlign w:val="top"/>
-          </w:tcPr>
-          <w:p>
-            <w:r>
-              <w:t>Praveen</w:t>
-            </w:r>
-          </w:p>
-        </w:tc>
-        <w:tc>
-          <w:tcPr>
-            <w:tcW w:type="dxa" w:w="1798"/>
-            <w:tcBorders>
-              <w:top w:val="single" w:color="ffffff" w:sz="24" w:space="0" w:shadow="0" w:frame="0"/>
-              <w:left w:val="single" w:color="ffffff" w:sz="8" w:space="0" w:shadow="0" w:frame="0"/>
-              <w:bottom w:val="single" w:color="ffffff" w:sz="24" w:space="0" w:shadow="0" w:frame="0"/>
-              <w:right w:val="single" w:color="ffffff" w:sz="8" w:space="0" w:shadow="0" w:frame="0"/>
-            </w:tcBorders>
-            <w:shd w:val="clear" w:color="auto" w:fill="ced7e7"/>
-            <w:tcMar>
-              <w:top w:type="dxa" w:w="80"/>
-              <w:left w:type="dxa" w:w="80"/>
-              <w:bottom w:type="dxa" w:w="80"/>
-              <w:right w:type="dxa" w:w="80"/>
-            </w:tcMar>
-            <w:vAlign w:val="top"/>
-          </w:tcPr>
-          <w:p>
-            <w:r>
-              <w:t>praveenkumar.varadharajan@aspigrow.com</w:t>
-            </w:r>
-          </w:p>
-        </w:tc>
-      </w:tr>
-    </w:tbl>
-    <w:p>
-      <w:pPr>
-        <w:pStyle w:val="Body A"/>
-        <w:widowControl w:val="0"/>
-        <w:ind w:left="972" w:hanging="972"/>
-        <w:rPr>
-          <w:rFonts w:ascii="Times New Roman" w:cs="Times New Roman" w:hAnsi="Times New Roman" w:eastAsia="Times New Roman"/>
-          <w:b w:val="1"/>
-          <w:bCs w:val="1"/>
-          <w:outline w:val="0"/>
+      <w:r>
+        <w:rPr>
+          <w:rFonts w:eastAsia="Times New Roman" w:cs="Times New Roman" w:ascii="Times New Roman" w:hAnsi="Times New Roman"/>
+          <w:b/>
+          <w:bCs/>
+          <w:outline w:val="false"/>
           <w:color w:val="000000"/>
           <w:spacing w:val="0"/>
-          <w:position w:val="0"/>
-          <w:sz w:val="21"/>
-          <w:szCs w:val="21"/>
-          <w:u w:color="000000"/>
-          <w:shd w:val="nil" w:color="auto" w:fill="auto"/>
+          <w:sz w:val="24"/>
+          <w:szCs w:val="24"/>
+          <w:u w:val="none" w:color="000000"/>
           <w14:textFill>
             <w14:solidFill>
               <w14:srgbClr w14:val="000000"/>
             </w14:solidFill>
           </w14:textFill>
         </w:rPr>
-      </w:pPr>
-    </w:p>
-    <w:p>
-      <w:pPr>
-        <w:pStyle w:val="Body A"/>
-        <w:widowControl w:val="0"/>
-        <w:ind w:left="864" w:hanging="864"/>
-        <w:rPr>
-          <w:rFonts w:ascii="Times New Roman" w:cs="Times New Roman" w:hAnsi="Times New Roman" w:eastAsia="Times New Roman"/>
-          <w:b w:val="1"/>
-          <w:bCs w:val="1"/>
-          <w:outline w:val="0"/>
+      </w:r>
+    </w:p>
+    <w:p>
+      <w:pPr>
+        <w:pStyle w:val="BodyA"/>
+        <w:rPr/>
+      </w:pPr>
+      <w:r>
+        <w:t>Agreement ID               :     AID-00000000001</w:t>
+      </w:r>
+    </w:p>
+    <w:p>
+      <w:pPr>
+        <w:pStyle w:val="BodyA"/>
+        <w:rPr>
+          <w:rFonts w:ascii="Times New Roman" w:hAnsi="Times New Roman" w:eastAsia="Times New Roman" w:cs="Times New Roman"/>
+          <w:b/>
+          <w:b/>
+          <w:bCs/>
+          <w:outline w:val="false"/>
           <w:color w:val="000000"/>
           <w:spacing w:val="0"/>
-          <w:position w:val="0"/>
-          <w:sz w:val="21"/>
-          <w:szCs w:val="21"/>
-          <w:u w:color="000000"/>
-          <w:shd w:val="nil" w:color="auto" w:fill="auto"/>
+          <w:sz w:val="24"/>
+          <w:szCs w:val="24"/>
+          <w:u w:val="none" w:color="000000"/>
           <w14:textFill>
             <w14:solidFill>
               <w14:srgbClr w14:val="000000"/>
@@ -766,26 +219,17 @@
           </w14:textFill>
         </w:rPr>
       </w:pPr>
-    </w:p>
-    <w:p>
-      <w:pPr>
-        <w:pStyle w:val="Body A"/>
-        <w:widowControl w:val="0"/>
-        <w:ind w:left="756" w:hanging="756"/>
-      </w:pPr>
-      <w:r>
-        <w:rPr>
-          <w:rFonts w:ascii="Times New Roman" w:cs="Times New Roman" w:hAnsi="Times New Roman" w:eastAsia="Times New Roman"/>
-          <w:b w:val="1"/>
-          <w:bCs w:val="1"/>
-          <w:outline w:val="0"/>
+      <w:r>
+        <w:rPr>
+          <w:rFonts w:eastAsia="Times New Roman" w:cs="Times New Roman" w:ascii="Times New Roman" w:hAnsi="Times New Roman"/>
+          <w:b/>
+          <w:bCs/>
+          <w:outline w:val="false"/>
           <w:color w:val="000000"/>
           <w:spacing w:val="0"/>
-          <w:position w:val="0"/>
-          <w:sz w:val="21"/>
-          <w:szCs w:val="21"/>
-          <w:u w:color="000000"/>
-          <w:shd w:val="nil" w:color="auto" w:fill="auto"/>
+          <w:sz w:val="24"/>
+          <w:szCs w:val="24"/>
+          <w:u w:val="none" w:color="000000"/>
           <w14:textFill>
             <w14:solidFill>
               <w14:srgbClr w14:val="000000"/>
@@ -794,187 +238,539 @@
         </w:rPr>
       </w:r>
     </w:p>
+    <w:p>
+      <w:pPr>
+        <w:pStyle w:val="BodyA"/>
+        <w:rPr/>
+      </w:pPr>
+      <w:r>
+        <w:t>Agreement Name         :     Sample Agreement</w:t>
+      </w:r>
+    </w:p>
+    <w:p>
+      <w:pPr>
+        <w:pStyle w:val="BodyA"/>
+        <w:rPr>
+          <w:rFonts w:ascii="Times New Roman" w:hAnsi="Times New Roman" w:eastAsia="Times New Roman" w:cs="Times New Roman"/>
+          <w:b/>
+          <w:b/>
+          <w:bCs/>
+          <w:outline w:val="false"/>
+          <w:color w:val="000000"/>
+          <w:spacing w:val="0"/>
+          <w:sz w:val="24"/>
+          <w:szCs w:val="24"/>
+          <w:u w:val="none" w:color="000000"/>
+          <w14:textFill>
+            <w14:solidFill>
+              <w14:srgbClr w14:val="000000"/>
+            </w14:solidFill>
+          </w14:textFill>
+        </w:rPr>
+      </w:pPr>
+      <w:r>
+        <w:rPr>
+          <w:rFonts w:eastAsia="Times New Roman" w:cs="Times New Roman" w:ascii="Times New Roman" w:hAnsi="Times New Roman"/>
+          <w:b/>
+          <w:bCs/>
+          <w:outline w:val="false"/>
+          <w:color w:val="000000"/>
+          <w:spacing w:val="0"/>
+          <w:sz w:val="24"/>
+          <w:szCs w:val="24"/>
+          <w:u w:val="none" w:color="000000"/>
+          <w14:textFill>
+            <w14:solidFill>
+              <w14:srgbClr w14:val="000000"/>
+            </w14:solidFill>
+          </w14:textFill>
+        </w:rPr>
+      </w:r>
+    </w:p>
+    <w:p>
+      <w:pPr>
+        <w:pStyle w:val="BodyA"/>
+        <w:rPr/>
+      </w:pPr>
+      <w:r>
+        <w:t xml:space="preserve">Start Date                     :     2020-12-26 00:00:00 </w:t>
+      </w:r>
+    </w:p>
+    <w:p>
+      <w:pPr>
+        <w:pStyle w:val="BodyA"/>
+        <w:rPr>
+          <w:sz w:val="22"/>
+          <w:szCs w:val="22"/>
+          <w:lang w:val="en-US"/>
+        </w:rPr>
+      </w:pPr>
+      <w:r>
+        <w:rPr>
+          <w:sz w:val="22"/>
+          <w:szCs w:val="22"/>
+          <w:lang w:val="en-US"/>
+        </w:rPr>
+      </w:r>
+    </w:p>
+    <w:p>
+      <w:pPr>
+        <w:pStyle w:val="BodyA"/>
+        <w:rPr/>
+      </w:pPr>
+      <w:r>
+        <w:t>2021-12-25</w:t>
+      </w:r>
+    </w:p>
+    <w:p>
+      <w:pPr>
+        <w:pStyle w:val="BodyA"/>
+        <w:rPr>
+          <w:rFonts w:ascii="Times New Roman" w:hAnsi="Times New Roman" w:eastAsia="Times New Roman" w:cs="Times New Roman"/>
+          <w:b/>
+          <w:b/>
+          <w:bCs/>
+          <w:outline w:val="false"/>
+          <w:color w:val="000000"/>
+          <w:spacing w:val="0"/>
+          <w:sz w:val="24"/>
+          <w:szCs w:val="24"/>
+          <w:u w:val="none" w:color="000000"/>
+          <w14:textFill>
+            <w14:solidFill>
+              <w14:srgbClr w14:val="000000"/>
+            </w14:solidFill>
+          </w14:textFill>
+        </w:rPr>
+      </w:pPr>
+      <w:r>
+        <w:rPr>
+          <w:rFonts w:eastAsia="Times New Roman" w:cs="Times New Roman" w:ascii="Times New Roman" w:hAnsi="Times New Roman"/>
+          <w:b/>
+          <w:bCs/>
+          <w:outline w:val="false"/>
+          <w:color w:val="000000"/>
+          <w:spacing w:val="0"/>
+          <w:sz w:val="24"/>
+          <w:szCs w:val="24"/>
+          <w:u w:val="none" w:color="000000"/>
+          <w14:textFill>
+            <w14:solidFill>
+              <w14:srgbClr w14:val="000000"/>
+            </w14:solidFill>
+          </w14:textFill>
+        </w:rPr>
+      </w:r>
+    </w:p>
+    <w:p>
+      <w:pPr>
+        <w:pStyle w:val="BodyA"/>
+        <w:rPr/>
+      </w:pPr>
+      <w:r>
+        <w:t>Agreement Type          :     5fe6b55a46b6510b40bee178</w:t>
+      </w:r>
+    </w:p>
+    <w:p>
+      <w:pPr>
+        <w:pStyle w:val="BodyA"/>
+        <w:rPr>
+          <w:rFonts w:ascii="Times New Roman" w:hAnsi="Times New Roman" w:eastAsia="Times New Roman" w:cs="Times New Roman"/>
+          <w:b/>
+          <w:b/>
+          <w:bCs/>
+          <w:outline w:val="false"/>
+          <w:color w:val="000000"/>
+          <w:spacing w:val="0"/>
+          <w:sz w:val="24"/>
+          <w:szCs w:val="24"/>
+          <w:u w:val="none" w:color="000000"/>
+          <w14:textFill>
+            <w14:solidFill>
+              <w14:srgbClr w14:val="000000"/>
+            </w14:solidFill>
+          </w14:textFill>
+        </w:rPr>
+      </w:pPr>
+      <w:r>
+        <w:rPr>
+          <w:rFonts w:eastAsia="Times New Roman" w:cs="Times New Roman" w:ascii="Times New Roman" w:hAnsi="Times New Roman"/>
+          <w:b/>
+          <w:bCs/>
+          <w:outline w:val="false"/>
+          <w:color w:val="000000"/>
+          <w:spacing w:val="0"/>
+          <w:sz w:val="24"/>
+          <w:szCs w:val="24"/>
+          <w:u w:val="none" w:color="000000"/>
+          <w14:textFill>
+            <w14:solidFill>
+              <w14:srgbClr w14:val="000000"/>
+            </w14:solidFill>
+          </w14:textFill>
+        </w:rPr>
+      </w:r>
+    </w:p>
+    <w:p>
+      <w:pPr>
+        <w:pStyle w:val="BodyA"/>
+        <w:rPr/>
+      </w:pPr>
+      <w:r>
+        <w:t xml:space="preserve">Agreement value          :    53450 </w:t>
+      </w:r>
+    </w:p>
+    <w:p>
+      <w:pPr>
+        <w:pStyle w:val="BodyA"/>
+        <w:tabs>
+          <w:tab w:val="left" w:pos="720" w:leader="none"/>
+          <w:tab w:val="left" w:pos="1440" w:leader="none"/>
+          <w:tab w:val="left" w:pos="2160" w:leader="none"/>
+        </w:tabs>
+        <w:rPr>
+          <w:sz w:val="22"/>
+          <w:szCs w:val="22"/>
+          <w:lang w:val="en-US"/>
+        </w:rPr>
+      </w:pPr>
+      <w:r>
+        <w:rPr>
+          <w:sz w:val="22"/>
+          <w:szCs w:val="22"/>
+          <w:lang w:val="en-US"/>
+        </w:rPr>
+      </w:r>
+    </w:p>
+    <w:p>
+      <w:pPr>
+        <w:pStyle w:val="BodyA"/>
+        <w:rPr/>
+      </w:pPr>
+      <w:r>
+        <w:t>Payment Terms            :     5fe6b6bc46b6510b40bee17f</w:t>
+      </w:r>
+    </w:p>
+    <w:p>
+      <w:pPr>
+        <w:pStyle w:val="BodyA"/>
+        <w:rPr>
+          <w:rFonts w:ascii="Times New Roman" w:hAnsi="Times New Roman" w:eastAsia="Times New Roman" w:cs="Times New Roman"/>
+          <w:b/>
+          <w:b/>
+          <w:bCs/>
+          <w:outline w:val="false"/>
+          <w:color w:val="000000"/>
+          <w:spacing w:val="0"/>
+          <w:sz w:val="24"/>
+          <w:szCs w:val="24"/>
+          <w:u w:val="none" w:color="000000"/>
+          <w14:textFill>
+            <w14:solidFill>
+              <w14:srgbClr w14:val="000000"/>
+            </w14:solidFill>
+          </w14:textFill>
+        </w:rPr>
+      </w:pPr>
+      <w:r>
+        <w:rPr>
+          <w:rFonts w:eastAsia="Times New Roman" w:cs="Times New Roman" w:ascii="Times New Roman" w:hAnsi="Times New Roman"/>
+          <w:b/>
+          <w:bCs/>
+          <w:outline w:val="false"/>
+          <w:color w:val="000000"/>
+          <w:spacing w:val="0"/>
+          <w:sz w:val="24"/>
+          <w:szCs w:val="24"/>
+          <w:u w:val="none" w:color="000000"/>
+          <w14:textFill>
+            <w14:solidFill>
+              <w14:srgbClr w14:val="000000"/>
+            </w14:solidFill>
+          </w14:textFill>
+        </w:rPr>
+      </w:r>
+    </w:p>
+    <w:p>
+      <w:pPr>
+        <w:pStyle w:val="BodyA"/>
+        <w:rPr/>
+      </w:pPr>
+      <w:r>
+        <w:t>Status                             :     5fe6baa646b6510b40bee1c7</w:t>
+      </w:r>
+    </w:p>
+    <w:p>
+      <w:pPr>
+        <w:pStyle w:val="BodyA"/>
+        <w:rPr>
+          <w:rFonts w:ascii="Times New Roman" w:hAnsi="Times New Roman"/>
+          <w:b/>
+          <w:b/>
+          <w:bCs/>
+          <w:outline w:val="false"/>
+          <w:color w:val="000000"/>
+          <w:spacing w:val="0"/>
+          <w:sz w:val="24"/>
+          <w:szCs w:val="24"/>
+          <w:u w:val="none" w:color="000000"/>
+          <w:lang w:val="en-US"/>
+          <w14:textFill>
+            <w14:solidFill>
+              <w14:srgbClr w14:val="000000"/>
+            </w14:solidFill>
+          </w14:textFill>
+        </w:rPr>
+      </w:pPr>
+      <w:r>
+        <w:rPr>
+          <w:rFonts w:ascii="Times New Roman" w:hAnsi="Times New Roman"/>
+          <w:b/>
+          <w:bCs/>
+          <w:outline w:val="false"/>
+          <w:color w:val="000000"/>
+          <w:spacing w:val="0"/>
+          <w:sz w:val="24"/>
+          <w:szCs w:val="24"/>
+          <w:u w:val="none" w:color="000000"/>
+          <w:lang w:val="en-US"/>
+          <w14:textFill>
+            <w14:solidFill>
+              <w14:srgbClr w14:val="000000"/>
+            </w14:solidFill>
+          </w14:textFill>
+        </w:rPr>
+      </w:r>
+    </w:p>
+    <w:p>
+      <w:pPr>
+        <w:pStyle w:val="BodyA"/>
+        <w:tabs>
+          <w:tab w:val="left" w:pos="720" w:leader="none"/>
+          <w:tab w:val="left" w:pos="1440" w:leader="none"/>
+          <w:tab w:val="left" w:pos="2160" w:leader="none"/>
+        </w:tabs>
+        <w:rPr/>
+      </w:pPr>
+      <w:r>
+        <w:rPr/>
+      </w:r>
+    </w:p>
     <w:sectPr>
-      <w:headerReference w:type="default" r:id="rId4"/>
-      <w:footerReference w:type="default" r:id="rId5"/>
-      <w:pgSz w:w="12240" w:h="14240" w:orient="portrait"/>
-      <w:pgMar w:top="1440" w:right="1440" w:bottom="1440" w:left="1440" w:header="720" w:footer="720"/>
-      <w:bidi w:val="0"/>
+      <w:headerReference w:type="default" r:id="rId2"/>
+      <w:footerReference w:type="default" r:id="rId3"/>
+      <w:type w:val="nextPage"/>
+      <w:pgSz w:w="12240" w:h="14240"/>
+      <w:pgMar w:left="1440" w:right="1440" w:header="720" w:top="1440" w:footer="720" w:bottom="1440" w:gutter="0"/>
+      <w:pgNumType w:fmt="decimal"/>
+      <w:formProt w:val="false"/>
+      <w:textDirection w:val="lrTb"/>
+      <w:docGrid w:type="default" w:linePitch="100" w:charSpace="0"/>
     </w:sectPr>
   </w:body>
 </w:document>
 </file>
 
 <file path=word/footer1.xml><?xml version="1.0" encoding="utf-8"?>
-<w:ftr xmlns:r="http://schemas.openxmlformats.org/officeDocument/2006/relationships" xmlns:wp="http://schemas.openxmlformats.org/drawingml/2006/wordprocessingDrawing" xmlns:w="http://schemas.openxmlformats.org/wordprocessingml/2006/main" xmlns:w10="urn:schemas-microsoft-com:office:word" xmlns:w14="http://schemas.microsoft.com/office/word/2010/wordml" xmlns:wps="http://schemas.microsoft.com/office/word/2010/wordprocessingShape" xmlns:wpg="http://schemas.microsoft.com/office/word/2010/wordprocessingGroup" xmlns:mc="http://schemas.openxmlformats.org/markup-compatibility/2006" xmlns:v="urn:schemas-microsoft-com:vml" xmlns:o="urn:schemas-microsoft-com:office:office" xmlns:m="http://schemas.openxmlformats.org/officeDocument/2006/math" mc:Ignorable="w14">
+<w:ftr xmlns:o="urn:schemas-microsoft-com:office:office" xmlns:r="http://schemas.openxmlformats.org/officeDocument/2006/relationships" xmlns:v="urn:schemas-microsoft-com:vml" xmlns:w="http://schemas.openxmlformats.org/wordprocessingml/2006/main" xmlns:w10="urn:schemas-microsoft-com:office:word" xmlns:wp="http://schemas.openxmlformats.org/drawingml/2006/wordprocessingDrawing" xmlns:wps="http://schemas.microsoft.com/office/word/2010/wordprocessingShape" xmlns:wpg="http://schemas.microsoft.com/office/word/2010/wordprocessingGroup" xmlns:mc="http://schemas.openxmlformats.org/markup-compatibility/2006" xmlns:wp14="http://schemas.microsoft.com/office/word/2010/wordprocessingDrawing" xmlns:w14="http://schemas.microsoft.com/office/word/2010/wordml" mc:Ignorable="w14 wp14">
   <w:p>
     <w:pPr>
-      <w:pStyle w:val="Header &amp; Footer"/>
+      <w:pStyle w:val="HeaderFooter"/>
       <w:bidi w:val="0"/>
+      <w:jc w:val="left"/>
+      <w:rPr/>
     </w:pPr>
-    <w:r/>
+    <w:r>
+      <w:rPr/>
+    </w:r>
   </w:p>
 </w:ftr>
 </file>
 
 <file path=word/header1.xml><?xml version="1.0" encoding="utf-8"?>
-<w:hdr xmlns:r="http://schemas.openxmlformats.org/officeDocument/2006/relationships" xmlns:wp="http://schemas.openxmlformats.org/drawingml/2006/wordprocessingDrawing" xmlns:w="http://schemas.openxmlformats.org/wordprocessingml/2006/main" xmlns:w10="urn:schemas-microsoft-com:office:word" xmlns:w14="http://schemas.microsoft.com/office/word/2010/wordml" xmlns:wps="http://schemas.microsoft.com/office/word/2010/wordprocessingShape" xmlns:wpg="http://schemas.microsoft.com/office/word/2010/wordprocessingGroup" xmlns:mc="http://schemas.openxmlformats.org/markup-compatibility/2006" xmlns:v="urn:schemas-microsoft-com:vml" xmlns:o="urn:schemas-microsoft-com:office:office" xmlns:m="http://schemas.openxmlformats.org/officeDocument/2006/math" mc:Ignorable="w14">
+<w:hdr xmlns:o="urn:schemas-microsoft-com:office:office" xmlns:r="http://schemas.openxmlformats.org/officeDocument/2006/relationships" xmlns:v="urn:schemas-microsoft-com:vml" xmlns:w="http://schemas.openxmlformats.org/wordprocessingml/2006/main" xmlns:w10="urn:schemas-microsoft-com:office:word" xmlns:wp="http://schemas.openxmlformats.org/drawingml/2006/wordprocessingDrawing" xmlns:wps="http://schemas.microsoft.com/office/word/2010/wordprocessingShape" xmlns:wpg="http://schemas.microsoft.com/office/word/2010/wordprocessingGroup" xmlns:mc="http://schemas.openxmlformats.org/markup-compatibility/2006" xmlns:wp14="http://schemas.microsoft.com/office/word/2010/wordprocessingDrawing" xmlns:w14="http://schemas.microsoft.com/office/word/2010/wordml" mc:Ignorable="w14 wp14">
   <w:p>
     <w:pPr>
-      <w:pStyle w:val="Header &amp; Footer"/>
+      <w:pStyle w:val="HeaderFooter"/>
       <w:bidi w:val="0"/>
+      <w:jc w:val="left"/>
+      <w:rPr/>
     </w:pPr>
-    <w:r/>
+    <w:r>
+      <w:rPr/>
+    </w:r>
   </w:p>
 </w:hdr>
 </file>
 
 <file path=word/styles.xml><?xml version="1.0" encoding="utf-8"?>
-<w:styles xmlns:w="http://schemas.openxmlformats.org/wordprocessingml/2006/main" xmlns:mc="http://schemas.openxmlformats.org/markup-compatibility/2006" xmlns:w14="http://schemas.microsoft.com/office/word/2010/wordml" mc:Ignorable="w14">
+<w:styles xmlns:w="http://schemas.openxmlformats.org/wordprocessingml/2006/main" xmlns:w14="http://schemas.microsoft.com/office/word/2010/wordml" xmlns:mc="http://schemas.openxmlformats.org/markup-compatibility/2006" mc:Ignorable="w14">
   <w:docDefaults>
     <w:rPrDefault>
       <w:rPr>
-        <w:rFonts w:ascii="Times New Roman" w:cs="Times New Roman" w:hAnsi="Times New Roman" w:eastAsia="Arial Unicode MS"/>
-        <w:b w:val="0"/>
-        <w:bCs w:val="0"/>
-        <w:i w:val="0"/>
-        <w:iCs w:val="0"/>
-        <w:caps w:val="0"/>
-        <w:smallCaps w:val="0"/>
-        <w:strike w:val="0"/>
-        <w:dstrike w:val="0"/>
-        <w:outline w:val="0"/>
-        <w:emboss w:val="0"/>
-        <w:imprint w:val="0"/>
-        <w:vanish w:val="0"/>
-        <w:color w:val="auto"/>
-        <w:spacing w:val="0"/>
-        <w:w w:val="100"/>
-        <w:kern w:val="0"/>
-        <w:position w:val="0"/>
-        <w:sz w:val="20"/>
-        <w:szCs w:val="20"/>
-        <w:u w:val="none" w:color="auto"/>
-        <w:bdr w:val="nil"/>
-        <w:vertAlign w:val="baseline"/>
-        <w:lang/>
+        <w:rFonts w:ascii="Times New Roman" w:hAnsi="Times New Roman" w:eastAsia="Arial Unicode MS" w:cs="Times New Roman"/>
+        <w:lang w:val="en-IN" w:eastAsia="zh-CN" w:bidi="hi-IN"/>
       </w:rPr>
     </w:rPrDefault>
     <w:pPrDefault>
-      <w:pPr>
-        <w:keepNext w:val="0"/>
-        <w:keepLines w:val="0"/>
-        <w:pageBreakBefore w:val="0"/>
-        <w:framePr w:anchorLock="0" w:w="0" w:h="0" w:vSpace="0" w:hSpace="0" w:xAlign="left" w:y="0" w:hRule="exact" w:vAnchor="margin"/>
-        <w:widowControl w:val="1"/>
-        <w:numPr>
-          <w:ilvl w:val="0"/>
-          <w:numId w:val="0"/>
-        </w:numPr>
-        <w:suppressLineNumbers w:val="0"/>
-        <w:pBdr>
-          <w:top w:val="nil"/>
-          <w:left w:val="nil"/>
-          <w:bottom w:val="nil"/>
-          <w:right w:val="nil"/>
-          <w:between w:val="nil"/>
-          <w:bar w:val="nil"/>
-        </w:pBdr>
-        <w:shd w:val="clear" w:color="auto" w:fill="auto"/>
-        <w:suppressAutoHyphens w:val="0"/>
-        <w:spacing w:before="0" w:beforeAutospacing="0" w:after="0" w:afterAutospacing="0" w:line="240" w:lineRule="auto"/>
-        <w:ind w:left="0" w:right="0" w:firstLine="0"/>
-        <w:jc w:val="left"/>
-        <w:outlineLvl w:val="9"/>
-      </w:pPr>
+      <w:pPr/>
     </w:pPrDefault>
   </w:docDefaults>
-  <w:style w:type="paragraph" w:default="1" w:styleId="Normal">
+  <w:style w:type="paragraph" w:styleId="Normal" w:default="1">
     <w:name w:val="Normal"/>
-    <w:next w:val="Normal"/>
-    <w:pPr/>
+    <w:qFormat/>
+    <w:pPr>
+      <w:keepNext w:val="false"/>
+      <w:keepLines w:val="false"/>
+      <w:pageBreakBefore w:val="false"/>
+      <w:widowControl/>
+      <w:shd w:val="clear" w:color="auto" w:fill="auto"/>
+      <w:suppressAutoHyphens w:val="false"/>
+      <w:bidi w:val="0"/>
+      <w:spacing w:lineRule="auto" w:line="240" w:beforeAutospacing="0" w:before="0" w:afterAutospacing="0" w:after="0"/>
+      <w:ind w:left="0" w:right="0" w:hanging="0"/>
+      <w:jc w:val="left"/>
+    </w:pPr>
     <w:rPr>
+      <w:rFonts w:ascii="Times New Roman" w:hAnsi="Times New Roman" w:eastAsia="Arial Unicode MS" w:cs="Times New Roman"/>
+      <w:b w:val="false"/>
+      <w:bCs w:val="false"/>
+      <w:i w:val="false"/>
+      <w:iCs w:val="false"/>
+      <w:caps w:val="false"/>
+      <w:smallCaps w:val="false"/>
+      <w:strike w:val="false"/>
+      <w:dstrike w:val="false"/>
+      <w:outline w:val="false"/>
+      <w:emboss w:val="false"/>
+      <w:imprint w:val="false"/>
+      <w:vanish w:val="false"/>
+      <w:color w:val="auto"/>
+      <w:spacing w:val="0"/>
+      <w:w w:val="100"/>
+      <w:kern w:val="0"/>
+      <w:position w:val="0"/>
+      <w:sz w:val="24"/>
       <w:sz w:val="24"/>
       <w:szCs w:val="24"/>
+      <w:u w:val="none" w:color="FFFFFF"/>
+      <w:vertAlign w:val="baseline"/>
       <w:lang w:val="en-US" w:eastAsia="en-US" w:bidi="ar-SA"/>
     </w:rPr>
   </w:style>
-  <w:style w:type="character" w:default="1" w:styleId="Default Paragraph Font">
+  <w:style w:type="character" w:styleId="DefaultParagraphFont" w:default="1">
     <w:name w:val="Default Paragraph Font"/>
-    <w:next w:val="Default Paragraph Font"/>
+    <w:qFormat/>
+    <w:rPr/>
   </w:style>
-  <w:style w:type="character" w:styleId="Hyperlink">
-    <w:name w:val="Hyperlink"/>
+  <w:style w:type="character" w:styleId="InternetLink">
+    <w:name w:val="Internet Link"/>
     <w:rPr>
-      <w:u w:val="single"/>
+      <w:u w:val="single" w:color="FFFFFF"/>
     </w:rPr>
   </w:style>
-  <w:style w:type="table" w:default="1" w:styleId="Table Normal">
-    <w:name w:val="Table Normal"/>
-    <w:next w:val="Table Normal"/>
+  <w:style w:type="paragraph" w:styleId="Heading">
+    <w:name w:val="Heading"/>
+    <w:basedOn w:val="Normal"/>
+    <w:next w:val="TextBody"/>
+    <w:qFormat/>
+    <w:pPr>
+      <w:keepNext w:val="true"/>
+      <w:spacing w:before="240" w:after="120"/>
+    </w:pPr>
+    <w:rPr>
+      <w:rFonts w:ascii="Liberation Sans" w:hAnsi="Liberation Sans" w:eastAsia="Noto Sans CJK SC" w:cs="Lohit Devanagari"/>
+      <w:sz w:val="28"/>
+      <w:szCs w:val="28"/>
+    </w:rPr>
+  </w:style>
+  <w:style w:type="paragraph" w:styleId="TextBody">
+    <w:name w:val="Body Text"/>
+    <w:basedOn w:val="Normal"/>
+    <w:pPr>
+      <w:spacing w:lineRule="auto" w:line="276" w:before="0" w:after="140"/>
+    </w:pPr>
+    <w:rPr/>
+  </w:style>
+  <w:style w:type="paragraph" w:styleId="List">
+    <w:name w:val="List"/>
+    <w:basedOn w:val="TextBody"/>
     <w:pPr/>
-    <w:tblPr>
-      <w:tblInd w:w="0" w:type="dxa"/>
-    </w:tblPr>
-    <w:trPr/>
-    <w:tcPr/>
-    <w:tblStylePr w:type="firstRow"/>
-    <w:tblStylePr w:type="lastRow"/>
-    <w:tblStylePr w:type="firstCol"/>
-    <w:tblStylePr w:type="lastCol"/>
-    <w:tblStylePr w:type="band1Vert"/>
-    <w:tblStylePr w:type="band2Vert"/>
-    <w:tblStylePr w:type="band1Horz"/>
-    <w:tblStylePr w:type="band2Horz"/>
-    <w:tblStylePr w:type="neCell"/>
-    <w:tblStylePr w:type="nwCell"/>
-    <w:tblStylePr w:type="seCell"/>
-    <w:tblStylePr w:type="swCell"/>
+    <w:rPr>
+      <w:rFonts w:cs="Lohit Devanagari"/>
+    </w:rPr>
   </w:style>
-  <w:style w:type="numbering" w:default="1" w:styleId="No List">
-    <w:name w:val="No List"/>
-    <w:next w:val="No List"/>
-    <w:pPr/>
+  <w:style w:type="paragraph" w:styleId="Caption">
+    <w:name w:val="Caption"/>
+    <w:basedOn w:val="Normal"/>
+    <w:qFormat/>
+    <w:pPr>
+      <w:suppressLineNumbers/>
+      <w:spacing w:before="120" w:after="120"/>
+    </w:pPr>
+    <w:rPr>
+      <w:rFonts w:cs="Lohit Devanagari"/>
+      <w:i/>
+      <w:iCs/>
+      <w:sz w:val="24"/>
+      <w:szCs w:val="24"/>
+    </w:rPr>
   </w:style>
-  <w:style w:type="paragraph" w:styleId="Header &amp; Footer">
+  <w:style w:type="paragraph" w:styleId="Index">
+    <w:name w:val="Index"/>
+    <w:basedOn w:val="Normal"/>
+    <w:qFormat/>
+    <w:pPr>
+      <w:suppressLineNumbers/>
+    </w:pPr>
+    <w:rPr>
+      <w:rFonts w:cs="Lohit Devanagari"/>
+    </w:rPr>
+  </w:style>
+  <w:style w:type="paragraph" w:styleId="HeaderFooter">
     <w:name w:val="Header &amp; Footer"/>
-    <w:next w:val="Header &amp; Footer"/>
+    <w:qFormat/>
     <w:pPr>
-      <w:keepNext w:val="0"/>
-      <w:keepLines w:val="0"/>
-      <w:pageBreakBefore w:val="0"/>
-      <w:widowControl w:val="1"/>
+      <w:keepNext w:val="false"/>
+      <w:keepLines w:val="false"/>
+      <w:pageBreakBefore w:val="false"/>
+      <w:widowControl/>
       <w:shd w:val="clear" w:color="auto" w:fill="auto"/>
       <w:tabs>
-        <w:tab w:val="right" w:pos="9020"/>
+        <w:tab w:val="right" w:pos="9020" w:leader="none"/>
       </w:tabs>
-      <w:suppressAutoHyphens w:val="0"/>
+      <w:suppressAutoHyphens w:val="false"/>
       <w:bidi w:val="0"/>
-      <w:spacing w:before="0" w:after="0" w:line="240" w:lineRule="auto"/>
-      <w:ind w:left="0" w:right="0" w:firstLine="0"/>
+      <w:spacing w:lineRule="auto" w:line="240" w:before="0" w:after="0"/>
+      <w:ind w:left="0" w:right="0" w:hanging="0"/>
       <w:jc w:val="left"/>
-      <w:outlineLvl w:val="9"/>
     </w:pPr>
     <w:rPr>
-      <w:rFonts w:ascii="Helvetica Neue" w:cs="Arial Unicode MS" w:hAnsi="Helvetica Neue" w:eastAsia="Arial Unicode MS"/>
-      <w:b w:val="0"/>
-      <w:bCs w:val="0"/>
-      <w:i w:val="0"/>
-      <w:iCs w:val="0"/>
-      <w:caps w:val="0"/>
-      <w:smallCaps w:val="0"/>
-      <w:strike w:val="0"/>
-      <w:dstrike w:val="0"/>
-      <w:outline w:val="0"/>
+      <w:rFonts w:ascii="Helvetica Neue" w:hAnsi="Helvetica Neue" w:eastAsia="Arial Unicode MS" w:cs="Arial Unicode MS"/>
+      <w:b w:val="false"/>
+      <w:bCs w:val="false"/>
+      <w:i w:val="false"/>
+      <w:iCs w:val="false"/>
+      <w:caps w:val="false"/>
+      <w:smallCaps w:val="false"/>
+      <w:strike w:val="false"/>
+      <w:dstrike w:val="false"/>
+      <w:outline w:val="false"/>
+      <w:emboss w:val="false"/>
+      <w:imprint w:val="false"/>
+      <w:vanish w:val="false"/>
       <w:color w:val="000000"/>
       <w:spacing w:val="0"/>
+      <w:w w:val="100"/>
       <w:kern w:val="0"/>
       <w:position w:val="0"/>
       <w:sz w:val="24"/>
+      <w:sz w:val="24"/>
       <w:szCs w:val="24"/>
-      <w:u w:val="none"/>
-      <w:shd w:val="nil" w:color="auto" w:fill="auto"/>
+      <w:u w:val="none" w:color="FFFFFF"/>
+      <w:shd w:fill="auto" w:val="clear"/>
       <w:vertAlign w:val="baseline"/>
+      <w:lang w:val="en-IN" w:eastAsia="zh-CN" w:bidi="hi-IN"/>
       <w14:textOutline>
         <w14:noFill/>
       </w14:textOutline>
@@ -985,90 +781,47 @@
       </w14:textFill>
     </w:rPr>
   </w:style>
-  <w:style w:type="paragraph" w:styleId="Body A">
+  <w:style w:type="paragraph" w:styleId="BodyA">
     <w:name w:val="Body A"/>
-    <w:next w:val="Body A"/>
+    <w:qFormat/>
     <w:pPr>
-      <w:keepNext w:val="0"/>
-      <w:keepLines w:val="0"/>
-      <w:pageBreakBefore w:val="0"/>
-      <w:widowControl w:val="1"/>
+      <w:keepNext w:val="false"/>
+      <w:keepLines w:val="false"/>
+      <w:pageBreakBefore w:val="false"/>
+      <w:widowControl/>
       <w:shd w:val="clear" w:color="auto" w:fill="auto"/>
-      <w:suppressAutoHyphens w:val="0"/>
+      <w:suppressAutoHyphens w:val="false"/>
       <w:bidi w:val="0"/>
-      <w:spacing w:before="0" w:after="0" w:line="240" w:lineRule="auto"/>
-      <w:ind w:left="0" w:right="0" w:firstLine="0"/>
+      <w:spacing w:lineRule="auto" w:line="240" w:before="0" w:after="0"/>
+      <w:ind w:left="0" w:right="0" w:hanging="0"/>
       <w:jc w:val="left"/>
-      <w:outlineLvl w:val="9"/>
     </w:pPr>
     <w:rPr>
-      <w:rFonts w:ascii="Helvetica Neue" w:cs="Arial Unicode MS" w:hAnsi="Helvetica Neue" w:eastAsia="Arial Unicode MS"/>
-      <w:b w:val="0"/>
-      <w:bCs w:val="0"/>
-      <w:i w:val="0"/>
-      <w:iCs w:val="0"/>
-      <w:caps w:val="0"/>
-      <w:smallCaps w:val="0"/>
-      <w:strike w:val="0"/>
-      <w:dstrike w:val="0"/>
-      <w:outline w:val="0"/>
+      <w:rFonts w:ascii="Helvetica Neue" w:hAnsi="Helvetica Neue" w:eastAsia="Arial Unicode MS" w:cs="Arial Unicode MS"/>
+      <w:b w:val="false"/>
+      <w:bCs w:val="false"/>
+      <w:i w:val="false"/>
+      <w:iCs w:val="false"/>
+      <w:caps w:val="false"/>
+      <w:smallCaps w:val="false"/>
+      <w:strike w:val="false"/>
+      <w:dstrike w:val="false"/>
+      <w:outline w:val="false"/>
+      <w:emboss w:val="false"/>
+      <w:imprint w:val="false"/>
+      <w:vanish w:val="false"/>
       <w:color w:val="000000"/>
       <w:spacing w:val="0"/>
+      <w:w w:val="100"/>
       <w:kern w:val="0"/>
       <w:position w:val="0"/>
       <w:sz w:val="22"/>
+      <w:sz w:val="22"/>
       <w:szCs w:val="22"/>
       <w:u w:val="none" w:color="000000"/>
-      <w:shd w:val="nil" w:color="auto" w:fill="auto"/>
+      <w:shd w:fill="auto" w:val="clear"/>
       <w:vertAlign w:val="baseline"/>
-      <w14:textOutline w14:w="12700" w14:cap="flat">
-        <w14:noFill/>
-        <w14:miter w14:lim="400000"/>
-      </w14:textOutline>
-      <w14:textFill>
-        <w14:solidFill>
-          <w14:srgbClr w14:val="000000"/>
-        </w14:solidFill>
-      </w14:textFill>
-    </w:rPr>
-  </w:style>
-  <w:style w:type="paragraph" w:styleId="Body B">
-    <w:name w:val="Body B"/>
-    <w:next w:val="Body B"/>
-    <w:pPr>
-      <w:keepNext w:val="0"/>
-      <w:keepLines w:val="0"/>
-      <w:pageBreakBefore w:val="0"/>
-      <w:widowControl w:val="1"/>
-      <w:shd w:val="clear" w:color="auto" w:fill="auto"/>
-      <w:suppressAutoHyphens w:val="0"/>
-      <w:bidi w:val="0"/>
-      <w:spacing w:before="0" w:after="0" w:line="240" w:lineRule="auto"/>
-      <w:ind w:left="0" w:right="0" w:firstLine="0"/>
-      <w:jc w:val="left"/>
-      <w:outlineLvl w:val="9"/>
-    </w:pPr>
-    <w:rPr>
-      <w:rFonts w:ascii="Times New Roman" w:cs="Arial Unicode MS" w:hAnsi="Times New Roman" w:eastAsia="Arial Unicode MS"/>
-      <w:b w:val="0"/>
-      <w:bCs w:val="0"/>
-      <w:i w:val="0"/>
-      <w:iCs w:val="0"/>
-      <w:caps w:val="0"/>
-      <w:smallCaps w:val="0"/>
-      <w:strike w:val="0"/>
-      <w:dstrike w:val="0"/>
-      <w:outline w:val="0"/>
-      <w:color w:val="000000"/>
-      <w:spacing w:val="0"/>
-      <w:kern w:val="0"/>
-      <w:position w:val="0"/>
-      <w:sz w:val="24"/>
-      <w:szCs w:val="24"/>
-      <w:u w:val="none" w:color="000000"/>
-      <w:shd w:val="nil" w:color="auto" w:fill="auto"/>
-      <w:vertAlign w:val="baseline"/>
-      <w:lang w:val="en-US"/>
+      <w:lang w:val="en-US" w:eastAsia="zh-CN" w:bidi="hi-IN"/>
       <w14:textOutline w14:w="12700" w14:cap="flat">
         <w14:noFill/>
         <w14:miter w14:lim="400000"/>
@@ -1082,41 +835,45 @@
   </w:style>
   <w:style w:type="paragraph" w:styleId="Default">
     <w:name w:val="Default"/>
-    <w:next w:val="Default"/>
+    <w:qFormat/>
     <w:pPr>
-      <w:keepNext w:val="0"/>
-      <w:keepLines w:val="0"/>
-      <w:pageBreakBefore w:val="0"/>
-      <w:widowControl w:val="1"/>
+      <w:keepNext w:val="false"/>
+      <w:keepLines w:val="false"/>
+      <w:pageBreakBefore w:val="false"/>
+      <w:widowControl/>
       <w:shd w:val="clear" w:color="auto" w:fill="auto"/>
-      <w:suppressAutoHyphens w:val="0"/>
+      <w:suppressAutoHyphens w:val="false"/>
       <w:bidi w:val="0"/>
-      <w:spacing w:before="160" w:after="0" w:line="240" w:lineRule="auto"/>
-      <w:ind w:left="0" w:right="0" w:firstLine="0"/>
+      <w:spacing w:lineRule="auto" w:line="240" w:before="160" w:after="0"/>
+      <w:ind w:left="0" w:right="0" w:hanging="0"/>
       <w:jc w:val="left"/>
-      <w:outlineLvl w:val="9"/>
     </w:pPr>
     <w:rPr>
-      <w:rFonts w:ascii="Helvetica Neue" w:cs="Helvetica Neue" w:hAnsi="Helvetica Neue" w:eastAsia="Helvetica Neue"/>
-      <w:b w:val="0"/>
-      <w:bCs w:val="0"/>
-      <w:i w:val="0"/>
-      <w:iCs w:val="0"/>
-      <w:caps w:val="0"/>
-      <w:smallCaps w:val="0"/>
-      <w:strike w:val="0"/>
-      <w:dstrike w:val="0"/>
-      <w:outline w:val="0"/>
+      <w:rFonts w:ascii="Helvetica Neue" w:hAnsi="Helvetica Neue" w:eastAsia="Arial Unicode MS" w:cs="Arial Unicode MS"/>
+      <w:b w:val="false"/>
+      <w:bCs w:val="false"/>
+      <w:i w:val="false"/>
+      <w:iCs w:val="false"/>
+      <w:caps w:val="false"/>
+      <w:smallCaps w:val="false"/>
+      <w:strike w:val="false"/>
+      <w:dstrike w:val="false"/>
+      <w:outline w:val="false"/>
+      <w:emboss w:val="false"/>
+      <w:imprint w:val="false"/>
+      <w:vanish w:val="false"/>
       <w:color w:val="000000"/>
       <w:spacing w:val="0"/>
+      <w:w w:val="100"/>
       <w:kern w:val="0"/>
       <w:position w:val="0"/>
       <w:sz w:val="24"/>
+      <w:sz w:val="24"/>
       <w:szCs w:val="24"/>
       <w:u w:val="none" w:color="000000"/>
-      <w:shd w:val="nil" w:color="auto" w:fill="auto"/>
+      <w:shd w:fill="auto" w:val="clear"/>
       <w:vertAlign w:val="baseline"/>
-      <w:lang w:val="en-US"/>
+      <w:lang w:val="en-US" w:eastAsia="zh-CN" w:bidi="hi-IN"/>
       <w14:textOutline w14:w="12700" w14:cap="flat">
         <w14:noFill/>
         <w14:miter w14:lim="400000"/>
@@ -1127,6 +884,116 @@
         </w14:solidFill>
       </w14:textFill>
     </w:rPr>
+  </w:style>
+  <w:style w:type="paragraph" w:styleId="BodyB">
+    <w:name w:val="Body B"/>
+    <w:qFormat/>
+    <w:pPr>
+      <w:keepNext w:val="false"/>
+      <w:keepLines w:val="false"/>
+      <w:pageBreakBefore w:val="false"/>
+      <w:widowControl/>
+      <w:shd w:val="clear" w:color="auto" w:fill="auto"/>
+      <w:suppressAutoHyphens w:val="false"/>
+      <w:bidi w:val="0"/>
+      <w:spacing w:lineRule="auto" w:line="240" w:before="0" w:after="0"/>
+      <w:ind w:left="0" w:right="0" w:hanging="0"/>
+      <w:jc w:val="left"/>
+    </w:pPr>
+    <w:rPr>
+      <w:rFonts w:ascii="Times New Roman" w:hAnsi="Times New Roman" w:eastAsia="Times New Roman" w:cs="Times New Roman"/>
+      <w:b w:val="false"/>
+      <w:bCs w:val="false"/>
+      <w:i w:val="false"/>
+      <w:iCs w:val="false"/>
+      <w:caps w:val="false"/>
+      <w:smallCaps w:val="false"/>
+      <w:strike w:val="false"/>
+      <w:dstrike w:val="false"/>
+      <w:outline w:val="false"/>
+      <w:emboss w:val="false"/>
+      <w:imprint w:val="false"/>
+      <w:vanish w:val="false"/>
+      <w:color w:val="000000"/>
+      <w:spacing w:val="0"/>
+      <w:w w:val="100"/>
+      <w:kern w:val="0"/>
+      <w:position w:val="0"/>
+      <w:sz w:val="24"/>
+      <w:sz w:val="24"/>
+      <w:szCs w:val="24"/>
+      <w:u w:val="none" w:color="000000"/>
+      <w:shd w:fill="auto" w:val="clear"/>
+      <w:vertAlign w:val="baseline"/>
+      <w:lang w:val="en-US" w:eastAsia="zh-CN" w:bidi="hi-IN"/>
+      <w14:textOutline w14:w="12700" w14:cap="flat">
+        <w14:noFill/>
+        <w14:miter w14:lim="400000"/>
+      </w14:textOutline>
+      <w14:textFill>
+        <w14:solidFill>
+          <w14:srgbClr w14:val="000000"/>
+        </w14:solidFill>
+      </w14:textFill>
+    </w:rPr>
+  </w:style>
+  <w:style w:type="paragraph" w:styleId="Header">
+    <w:name w:val="Header"/>
+    <w:basedOn w:val="Normal"/>
+    <w:pPr/>
+    <w:rPr/>
+  </w:style>
+  <w:style w:type="paragraph" w:styleId="Footer">
+    <w:name w:val="Footer"/>
+    <w:basedOn w:val="Normal"/>
+    <w:pPr/>
+    <w:rPr/>
+  </w:style>
+  <w:style w:type="numbering" w:styleId="NoList" w:default="1">
+    <w:name w:val="No List"/>
+    <w:qFormat/>
+  </w:style>
+  <w:style w:type="table" w:default="1" w:styleId="Table Normal">
+    <w:name w:val="Table Normal"/>
+    <w:tblPr>
+      <w:tblInd w:w="0" w:type="dxa"/>
+    </w:tblPr>
+    <w:tblStylePr w:type="firstRow">
+      <w:tblPr/>
+    </w:tblStylePr>
+    <w:tblStylePr w:type="lastRow">
+      <w:tblPr/>
+    </w:tblStylePr>
+    <w:tblStylePr w:type="firstCol">
+      <w:tblPr/>
+    </w:tblStylePr>
+    <w:tblStylePr w:type="lastCol">
+      <w:tblPr/>
+    </w:tblStylePr>
+    <w:tblStylePr w:type="band1Vert">
+      <w:tblPr/>
+    </w:tblStylePr>
+    <w:tblStylePr w:type="band2Vert">
+      <w:tblPr/>
+    </w:tblStylePr>
+    <w:tblStylePr w:type="band1Horz">
+      <w:tblPr/>
+    </w:tblStylePr>
+    <w:tblStylePr w:type="band2Horz">
+      <w:tblPr/>
+    </w:tblStylePr>
+    <w:tblStylePr w:type="neCell">
+      <w:tblPr/>
+    </w:tblStylePr>
+    <w:tblStylePr w:type="nwCell">
+      <w:tblPr/>
+    </w:tblStylePr>
+    <w:tblStylePr w:type="seCell">
+      <w:tblPr/>
+    </w:tblStylePr>
+    <w:tblStylePr w:type="swCell">
+      <w:tblPr/>
+    </w:tblStylePr>
   </w:style>
 </w:styles>
 </file>

--- a/test.docx
+++ b/test.docx
@@ -1,13 +1,13 @@
 
 <file path=word/document.xml><?xml version="1.0" encoding="utf-8"?>
-<w:document xmlns:o="urn:schemas-microsoft-com:office:office" xmlns:r="http://schemas.openxmlformats.org/officeDocument/2006/relationships" xmlns:v="urn:schemas-microsoft-com:vml" xmlns:w="http://schemas.openxmlformats.org/wordprocessingml/2006/main" xmlns:w10="urn:schemas-microsoft-com:office:word" xmlns:wp="http://schemas.openxmlformats.org/drawingml/2006/wordprocessingDrawing" xmlns:wps="http://schemas.microsoft.com/office/word/2010/wordprocessingShape" xmlns:wpg="http://schemas.microsoft.com/office/word/2010/wordprocessingGroup" xmlns:mc="http://schemas.openxmlformats.org/markup-compatibility/2006" xmlns:wp14="http://schemas.microsoft.com/office/word/2010/wordprocessingDrawing" xmlns:w14="http://schemas.microsoft.com/office/word/2010/wordml" mc:Ignorable="w14 wp14">
+<w:document xmlns:r="http://schemas.openxmlformats.org/officeDocument/2006/relationships" xmlns:wp="http://schemas.openxmlformats.org/drawingml/2006/wordprocessingDrawing" xmlns:w="http://schemas.openxmlformats.org/wordprocessingml/2006/main" xmlns:w10="urn:schemas-microsoft-com:office:word" xmlns:w14="http://schemas.microsoft.com/office/word/2010/wordml" xmlns:wps="http://schemas.microsoft.com/office/word/2010/wordprocessingShape" xmlns:wpg="http://schemas.microsoft.com/office/word/2010/wordprocessingGroup" xmlns:mc="http://schemas.openxmlformats.org/markup-compatibility/2006" xmlns:v="urn:schemas-microsoft-com:vml" xmlns:o="urn:schemas-microsoft-com:office:office" xmlns:m="http://schemas.openxmlformats.org/officeDocument/2006/math" mc:Ignorable="w14">
   <w:body>
     <w:p>
       <w:pPr>
-        <w:pStyle w:val="BodyA"/>
+        <w:pStyle w:val="Body A"/>
         <w:rPr>
           <w:rFonts w:ascii="Times New Roman" w:hAnsi="Times New Roman"/>
-          <w:outline w:val="false"/>
+          <w:outline w:val="0"/>
           <w:color w:val="000000"/>
           <w:spacing w:val="0"/>
           <w:sz w:val="20"/>
@@ -20,32 +20,15 @@
           </w14:textFill>
         </w:rPr>
       </w:pPr>
-      <w:r>
+    </w:p>
+    <w:p>
+      <w:pPr>
+        <w:pStyle w:val="Body A"/>
         <w:rPr>
-          <w:rFonts w:ascii="Times New Roman" w:hAnsi="Times New Roman"/>
-          <w:outline w:val="false"/>
-          <w:color w:val="000000"/>
-          <w:spacing w:val="0"/>
-          <w:sz w:val="20"/>
-          <w:szCs w:val="20"/>
-          <w:u w:val="none" w:color="000000"/>
-          <w14:textFill>
-            <w14:solidFill>
-              <w14:srgbClr w14:val="000000"/>
-            </w14:solidFill>
-          </w14:textFill>
-        </w:rPr>
-      </w:r>
-    </w:p>
-    <w:p>
-      <w:pPr>
-        <w:pStyle w:val="BodyA"/>
-        <w:rPr>
-          <w:rFonts w:ascii="Times New Roman" w:hAnsi="Times New Roman" w:eastAsia="Times New Roman" w:cs="Times New Roman"/>
-          <w:b/>
-          <w:b/>
-          <w:bCs/>
-          <w:outline w:val="false"/>
+          <w:rFonts w:ascii="Times New Roman" w:cs="Times New Roman" w:hAnsi="Times New Roman" w:eastAsia="Times New Roman"/>
+          <w:b w:val="1"/>
+          <w:bCs w:val="1"/>
+          <w:outline w:val="0"/>
           <w:color w:val="000000"/>
           <w:spacing w:val="0"/>
           <w:sz w:val="33"/>
@@ -61,15 +44,16 @@
       <w:r>
         <w:rPr>
           <w:rFonts w:ascii="Times New Roman" w:hAnsi="Times New Roman"/>
-          <w:b/>
-          <w:bCs/>
-          <w:outline w:val="false"/>
+          <w:b w:val="1"/>
+          <w:bCs w:val="1"/>
+          <w:outline w:val="0"/>
           <w:color w:val="000000"/>
           <w:spacing w:val="0"/>
           <w:sz w:val="33"/>
           <w:szCs w:val="33"/>
           <w:u w:val="none" w:color="000000"/>
-          <w:shd w:fill="auto" w:val="clear"/>
+          <w:shd w:val="nil" w:color="auto" w:fill="auto"/>
+          <w:rtl w:val="0"/>
           <w:lang w:val="en-US"/>
           <w14:textFill>
             <w14:solidFill>
@@ -77,56 +61,27 @@
             </w14:solidFill>
           </w14:textFill>
         </w:rPr>
-        <w:t xml:space="preserve">                                        </w:t>
+        <w:t xml:space="preserve">                                        ATLAL SAMPLE MONGO QUERY      </w:t>
       </w:r>
-      <w:r>
+    </w:p>
+    <w:p>
+      <w:pPr>
+        <w:pStyle w:val="Body A"/>
         <w:rPr>
-          <w:rFonts w:ascii="Times New Roman" w:hAnsi="Times New Roman"/>
-          <w:b/>
-          <w:bCs/>
-          <w:outline w:val="false"/>
-          <w:color w:val="000000"/>
-          <w:spacing w:val="0"/>
-          <w:sz w:val="33"/>
-          <w:szCs w:val="33"/>
-          <w:u w:val="none" w:color="000000"/>
-          <w:shd w:fill="auto" w:val="clear"/>
-          <w:lang w:val="en-US"/>
-          <w14:textFill>
-            <w14:solidFill>
-              <w14:srgbClr w14:val="000000"/>
-            </w14:solidFill>
-          </w14:textFill>
-        </w:rPr>
-        <w:t xml:space="preserve">ATLAL SAMPLE MONGO QUERY      </w:t>
-      </w:r>
-    </w:p>
-    <w:p>
-      <w:pPr>
-        <w:pStyle w:val="BodyA"/>
-        <w:rPr>
-          <w:rFonts w:ascii="Times New Roman" w:hAnsi="Times New Roman" w:eastAsia="Times New Roman" w:cs="Times New Roman"/>
+          <w:rFonts w:ascii="Times New Roman" w:cs="Times New Roman" w:hAnsi="Times New Roman" w:eastAsia="Times New Roman"/>
           <w:sz w:val="33"/>
           <w:szCs w:val="33"/>
         </w:rPr>
       </w:pPr>
-      <w:r>
+    </w:p>
+    <w:p>
+      <w:pPr>
+        <w:pStyle w:val="Body A"/>
         <w:rPr>
-          <w:rFonts w:eastAsia="Times New Roman" w:cs="Times New Roman" w:ascii="Times New Roman" w:hAnsi="Times New Roman"/>
-          <w:sz w:val="33"/>
-          <w:szCs w:val="33"/>
-        </w:rPr>
-      </w:r>
-    </w:p>
-    <w:p>
-      <w:pPr>
-        <w:pStyle w:val="BodyA"/>
-        <w:rPr>
-          <w:rFonts w:ascii="Times New Roman" w:hAnsi="Times New Roman" w:eastAsia="Times New Roman" w:cs="Times New Roman"/>
-          <w:b/>
-          <w:b/>
-          <w:bCs/>
-          <w:outline w:val="false"/>
+          <w:rFonts w:ascii="Times New Roman" w:cs="Times New Roman" w:hAnsi="Times New Roman" w:eastAsia="Times New Roman"/>
+          <w:b w:val="1"/>
+          <w:bCs w:val="1"/>
+          <w:outline w:val="0"/>
           <w:color w:val="000000"/>
           <w:spacing w:val="0"/>
           <w:sz w:val="24"/>
@@ -144,6 +99,7 @@
           <w:rFonts w:ascii="Times New Roman" w:hAnsi="Times New Roman"/>
           <w:sz w:val="33"/>
           <w:szCs w:val="33"/>
+          <w:rtl w:val="0"/>
           <w:lang w:val="en-US"/>
         </w:rPr>
         <w:t xml:space="preserve">Parent Fields : </w:t>
@@ -151,13 +107,12 @@
     </w:p>
     <w:p>
       <w:pPr>
-        <w:pStyle w:val="BodyA"/>
+        <w:pStyle w:val="Body A"/>
         <w:rPr>
-          <w:rFonts w:ascii="Times New Roman" w:hAnsi="Times New Roman" w:eastAsia="Times New Roman" w:cs="Times New Roman"/>
-          <w:b/>
-          <w:b/>
-          <w:bCs/>
-          <w:outline w:val="false"/>
+          <w:rFonts w:ascii="Times New Roman" w:cs="Times New Roman" w:hAnsi="Times New Roman" w:eastAsia="Times New Roman"/>
+          <w:b w:val="1"/>
+          <w:bCs w:val="1"/>
+          <w:outline w:val="0"/>
           <w:color w:val="000000"/>
           <w:spacing w:val="0"/>
           <w:sz w:val="24"/>
@@ -170,12 +125,23 @@
           </w14:textFill>
         </w:rPr>
       </w:pPr>
+    </w:p>
+    <w:p>
+      <w:pPr>
+        <w:pStyle w:val="Body A"/>
+      </w:pPr>
       <w:r>
+        <w:t>Agreement ID               :     AID-00000000001</w:t>
+      </w:r>
+    </w:p>
+    <w:p>
+      <w:pPr>
+        <w:pStyle w:val="Body A"/>
         <w:rPr>
-          <w:rFonts w:eastAsia="Times New Roman" w:cs="Times New Roman" w:ascii="Times New Roman" w:hAnsi="Times New Roman"/>
-          <w:b/>
-          <w:bCs/>
-          <w:outline w:val="false"/>
+          <w:rFonts w:ascii="Times New Roman" w:cs="Times New Roman" w:hAnsi="Times New Roman" w:eastAsia="Times New Roman"/>
+          <w:b w:val="1"/>
+          <w:bCs w:val="1"/>
+          <w:outline w:val="0"/>
           <w:color w:val="000000"/>
           <w:spacing w:val="0"/>
           <w:sz w:val="24"/>
@@ -187,26 +153,24 @@
             </w14:solidFill>
           </w14:textFill>
         </w:rPr>
+      </w:pPr>
+    </w:p>
+    <w:p>
+      <w:pPr>
+        <w:pStyle w:val="Body A"/>
+      </w:pPr>
+      <w:r>
+        <w:t>Agreement Name         :     Sample Agreement</w:t>
       </w:r>
     </w:p>
     <w:p>
       <w:pPr>
-        <w:pStyle w:val="BodyA"/>
-        <w:rPr/>
-      </w:pPr>
-      <w:r>
-        <w:t>Agreement ID               :     AID-00000000001</w:t>
-      </w:r>
-    </w:p>
-    <w:p>
-      <w:pPr>
-        <w:pStyle w:val="BodyA"/>
+        <w:pStyle w:val="Body A"/>
         <w:rPr>
-          <w:rFonts w:ascii="Times New Roman" w:hAnsi="Times New Roman" w:eastAsia="Times New Roman" w:cs="Times New Roman"/>
-          <w:b/>
-          <w:b/>
-          <w:bCs/>
-          <w:outline w:val="false"/>
+          <w:rFonts w:ascii="Times New Roman" w:cs="Times New Roman" w:hAnsi="Times New Roman" w:eastAsia="Times New Roman"/>
+          <w:b w:val="1"/>
+          <w:bCs w:val="1"/>
+          <w:outline w:val="0"/>
           <w:color w:val="000000"/>
           <w:spacing w:val="0"/>
           <w:sz w:val="24"/>
@@ -219,12 +183,80 @@
           </w14:textFill>
         </w:rPr>
       </w:pPr>
+    </w:p>
+    <w:p>
+      <w:pPr>
+        <w:pStyle w:val="Body A"/>
+        <w:rPr>
+          <w:rFonts w:ascii="Times New Roman" w:cs="Times New Roman" w:hAnsi="Times New Roman" w:eastAsia="Times New Roman"/>
+          <w:b w:val="1"/>
+          <w:bCs w:val="1"/>
+          <w:outline w:val="0"/>
+          <w:color w:val="000000"/>
+          <w:spacing w:val="0"/>
+          <w:sz w:val="24"/>
+          <w:szCs w:val="24"/>
+          <w:u w:val="none" w:color="000000"/>
+          <w:shd w:val="nil" w:color="auto" w:fill="auto"/>
+          <w14:textFill>
+            <w14:solidFill>
+              <w14:srgbClr w14:val="000000"/>
+            </w14:solidFill>
+          </w14:textFill>
+        </w:rPr>
+      </w:pPr>
       <w:r>
         <w:rPr>
-          <w:rFonts w:eastAsia="Times New Roman" w:cs="Times New Roman" w:ascii="Times New Roman" w:hAnsi="Times New Roman"/>
-          <w:b/>
-          <w:bCs/>
-          <w:outline w:val="false"/>
+          <w:rFonts w:ascii="Times New Roman" w:hAnsi="Times New Roman"/>
+          <w:b w:val="1"/>
+          <w:bCs w:val="1"/>
+          <w:outline w:val="0"/>
+          <w:color w:val="000000"/>
+          <w:spacing w:val="0"/>
+          <w:sz w:val="24"/>
+          <w:szCs w:val="24"/>
+          <w:u w:val="none" w:color="000000"/>
+          <w:shd w:val="nil" w:color="auto" w:fill="auto"/>
+          <w:rtl w:val="0"/>
+          <w:lang w:val="en-US"/>
+          <w14:textFill>
+            <w14:solidFill>
+              <w14:srgbClr w14:val="000000"/>
+            </w14:solidFill>
+          </w14:textFill>
+        </w:rPr>
+        <w:t xml:space="preserve">Start Date                     :     </w:t>
+      </w:r>
+    </w:p>
+    <w:p>
+      <w:pPr>
+        <w:pStyle w:val="Body A"/>
+      </w:pPr>
+      <w:r>
+        <w:t xml:space="preserve">26/12/2020 </w:t>
+      </w:r>
+    </w:p>
+    <w:p>
+      <w:pPr>
+        <w:pStyle w:val="Body A"/>
+      </w:pPr>
+    </w:p>
+    <w:p>
+      <w:pPr>
+        <w:pStyle w:val="Body A"/>
+      </w:pPr>
+      <w:r>
+        <w:t>End Date                       :     2021-12-25</w:t>
+      </w:r>
+    </w:p>
+    <w:p>
+      <w:pPr>
+        <w:pStyle w:val="Body A"/>
+        <w:rPr>
+          <w:rFonts w:ascii="Times New Roman" w:cs="Times New Roman" w:hAnsi="Times New Roman" w:eastAsia="Times New Roman"/>
+          <w:b w:val="1"/>
+          <w:bCs w:val="1"/>
+          <w:outline w:val="0"/>
           <w:color w:val="000000"/>
           <w:spacing w:val="0"/>
           <w:sz w:val="24"/>
@@ -236,26 +268,24 @@
             </w14:solidFill>
           </w14:textFill>
         </w:rPr>
+      </w:pPr>
+    </w:p>
+    <w:p>
+      <w:pPr>
+        <w:pStyle w:val="Body A"/>
+      </w:pPr>
+      <w:r>
+        <w:t>Agreement Type          :     5fe6b55a46b6510b40bee178</w:t>
       </w:r>
     </w:p>
     <w:p>
       <w:pPr>
-        <w:pStyle w:val="BodyA"/>
-        <w:rPr/>
-      </w:pPr>
-      <w:r>
-        <w:t>Agreement Name         :     Sample Agreement</w:t>
-      </w:r>
-    </w:p>
-    <w:p>
-      <w:pPr>
-        <w:pStyle w:val="BodyA"/>
+        <w:pStyle w:val="Body A"/>
         <w:rPr>
-          <w:rFonts w:ascii="Times New Roman" w:hAnsi="Times New Roman" w:eastAsia="Times New Roman" w:cs="Times New Roman"/>
-          <w:b/>
-          <w:b/>
-          <w:bCs/>
-          <w:outline w:val="false"/>
+          <w:rFonts w:ascii="Times New Roman" w:cs="Times New Roman" w:hAnsi="Times New Roman" w:eastAsia="Times New Roman"/>
+          <w:b w:val="1"/>
+          <w:bCs w:val="1"/>
+          <w:outline w:val="0"/>
           <w:color w:val="000000"/>
           <w:spacing w:val="0"/>
           <w:sz w:val="24"/>
@@ -268,12 +298,41 @@
           </w14:textFill>
         </w:rPr>
       </w:pPr>
+    </w:p>
+    <w:p>
+      <w:pPr>
+        <w:pStyle w:val="Body A"/>
+      </w:pPr>
       <w:r>
+        <w:t xml:space="preserve">Agreement value          :    $53,450.00 </w:t>
+      </w:r>
+    </w:p>
+    <w:p>
+      <w:pPr>
+        <w:pStyle w:val="Body A"/>
+        <w:tabs>
+          <w:tab w:val="left" w:pos="720"/>
+          <w:tab w:val="left" w:pos="1440"/>
+          <w:tab w:val="left" w:pos="2160"/>
+        </w:tabs>
+      </w:pPr>
+    </w:p>
+    <w:p>
+      <w:pPr>
+        <w:pStyle w:val="Body A"/>
+      </w:pPr>
+      <w:r>
+        <w:t>Payment Terms            :     5fe,6b6,bc4,6b6,510,b40,bee,17f</w:t>
+      </w:r>
+    </w:p>
+    <w:p>
+      <w:pPr>
+        <w:pStyle w:val="Body A"/>
         <w:rPr>
-          <w:rFonts w:eastAsia="Times New Roman" w:cs="Times New Roman" w:ascii="Times New Roman" w:hAnsi="Times New Roman"/>
-          <w:b/>
-          <w:bCs/>
-          <w:outline w:val="false"/>
+          <w:rFonts w:ascii="Times New Roman" w:cs="Times New Roman" w:hAnsi="Times New Roman" w:eastAsia="Times New Roman"/>
+          <w:b w:val="1"/>
+          <w:bCs w:val="1"/>
+          <w:outline w:val="0"/>
           <w:color w:val="000000"/>
           <w:spacing w:val="0"/>
           <w:sz w:val="24"/>
@@ -285,492 +344,197 @@
             </w14:solidFill>
           </w14:textFill>
         </w:rPr>
+      </w:pPr>
+    </w:p>
+    <w:p>
+      <w:pPr>
+        <w:pStyle w:val="Body A"/>
+      </w:pPr>
+      <w:r>
+        <w:t>Status                             :     Activated</w:t>
       </w:r>
     </w:p>
-    <w:p>
-      <w:pPr>
-        <w:pStyle w:val="BodyA"/>
-        <w:rPr/>
-      </w:pPr>
-      <w:r>
-        <w:t xml:space="preserve">Start Date                     :     2020-12-26 00:00:00 </w:t>
-      </w:r>
-    </w:p>
-    <w:p>
-      <w:pPr>
-        <w:pStyle w:val="BodyA"/>
-        <w:rPr>
-          <w:sz w:val="22"/>
-          <w:szCs w:val="22"/>
-          <w:lang w:val="en-US"/>
-        </w:rPr>
-      </w:pPr>
-      <w:r>
-        <w:rPr>
-          <w:sz w:val="22"/>
-          <w:szCs w:val="22"/>
-          <w:lang w:val="en-US"/>
-        </w:rPr>
-      </w:r>
-    </w:p>
-    <w:p>
-      <w:pPr>
-        <w:pStyle w:val="BodyA"/>
-        <w:rPr/>
-      </w:pPr>
-      <w:r>
-        <w:t>2021-12-25</w:t>
-      </w:r>
-    </w:p>
-    <w:p>
-      <w:pPr>
-        <w:pStyle w:val="BodyA"/>
-        <w:rPr>
-          <w:rFonts w:ascii="Times New Roman" w:hAnsi="Times New Roman" w:eastAsia="Times New Roman" w:cs="Times New Roman"/>
-          <w:b/>
-          <w:b/>
-          <w:bCs/>
-          <w:outline w:val="false"/>
-          <w:color w:val="000000"/>
-          <w:spacing w:val="0"/>
-          <w:sz w:val="24"/>
-          <w:szCs w:val="24"/>
-          <w:u w:val="none" w:color="000000"/>
-          <w14:textFill>
-            <w14:solidFill>
-              <w14:srgbClr w14:val="000000"/>
-            </w14:solidFill>
-          </w14:textFill>
-        </w:rPr>
-      </w:pPr>
-      <w:r>
-        <w:rPr>
-          <w:rFonts w:eastAsia="Times New Roman" w:cs="Times New Roman" w:ascii="Times New Roman" w:hAnsi="Times New Roman"/>
-          <w:b/>
-          <w:bCs/>
-          <w:outline w:val="false"/>
-          <w:color w:val="000000"/>
-          <w:spacing w:val="0"/>
-          <w:sz w:val="24"/>
-          <w:szCs w:val="24"/>
-          <w:u w:val="none" w:color="000000"/>
-          <w14:textFill>
-            <w14:solidFill>
-              <w14:srgbClr w14:val="000000"/>
-            </w14:solidFill>
-          </w14:textFill>
-        </w:rPr>
-      </w:r>
-    </w:p>
-    <w:p>
-      <w:pPr>
-        <w:pStyle w:val="BodyA"/>
-        <w:rPr/>
-      </w:pPr>
-      <w:r>
-        <w:t>Agreement Type          :     5fe6b55a46b6510b40bee178</w:t>
-      </w:r>
-    </w:p>
-    <w:p>
-      <w:pPr>
-        <w:pStyle w:val="BodyA"/>
-        <w:rPr>
-          <w:rFonts w:ascii="Times New Roman" w:hAnsi="Times New Roman" w:eastAsia="Times New Roman" w:cs="Times New Roman"/>
-          <w:b/>
-          <w:b/>
-          <w:bCs/>
-          <w:outline w:val="false"/>
-          <w:color w:val="000000"/>
-          <w:spacing w:val="0"/>
-          <w:sz w:val="24"/>
-          <w:szCs w:val="24"/>
-          <w:u w:val="none" w:color="000000"/>
-          <w14:textFill>
-            <w14:solidFill>
-              <w14:srgbClr w14:val="000000"/>
-            </w14:solidFill>
-          </w14:textFill>
-        </w:rPr>
-      </w:pPr>
-      <w:r>
-        <w:rPr>
-          <w:rFonts w:eastAsia="Times New Roman" w:cs="Times New Roman" w:ascii="Times New Roman" w:hAnsi="Times New Roman"/>
-          <w:b/>
-          <w:bCs/>
-          <w:outline w:val="false"/>
-          <w:color w:val="000000"/>
-          <w:spacing w:val="0"/>
-          <w:sz w:val="24"/>
-          <w:szCs w:val="24"/>
-          <w:u w:val="none" w:color="000000"/>
-          <w14:textFill>
-            <w14:solidFill>
-              <w14:srgbClr w14:val="000000"/>
-            </w14:solidFill>
-          </w14:textFill>
-        </w:rPr>
-      </w:r>
-    </w:p>
-    <w:p>
-      <w:pPr>
-        <w:pStyle w:val="BodyA"/>
-        <w:rPr/>
-      </w:pPr>
-      <w:r>
-        <w:t xml:space="preserve">Agreement value          :    53450 </w:t>
-      </w:r>
-    </w:p>
-    <w:p>
-      <w:pPr>
-        <w:pStyle w:val="BodyA"/>
-        <w:tabs>
-          <w:tab w:val="left" w:pos="720" w:leader="none"/>
-          <w:tab w:val="left" w:pos="1440" w:leader="none"/>
-          <w:tab w:val="left" w:pos="2160" w:leader="none"/>
-        </w:tabs>
-        <w:rPr>
-          <w:sz w:val="22"/>
-          <w:szCs w:val="22"/>
-          <w:lang w:val="en-US"/>
-        </w:rPr>
-      </w:pPr>
-      <w:r>
-        <w:rPr>
-          <w:sz w:val="22"/>
-          <w:szCs w:val="22"/>
-          <w:lang w:val="en-US"/>
-        </w:rPr>
-      </w:r>
-    </w:p>
-    <w:p>
-      <w:pPr>
-        <w:pStyle w:val="BodyA"/>
-        <w:rPr/>
-      </w:pPr>
-      <w:r>
-        <w:t>Payment Terms            :     5fe6b6bc46b6510b40bee17f</w:t>
-      </w:r>
-    </w:p>
-    <w:p>
-      <w:pPr>
-        <w:pStyle w:val="BodyA"/>
-        <w:rPr>
-          <w:rFonts w:ascii="Times New Roman" w:hAnsi="Times New Roman" w:eastAsia="Times New Roman" w:cs="Times New Roman"/>
-          <w:b/>
-          <w:b/>
-          <w:bCs/>
-          <w:outline w:val="false"/>
-          <w:color w:val="000000"/>
-          <w:spacing w:val="0"/>
-          <w:sz w:val="24"/>
-          <w:szCs w:val="24"/>
-          <w:u w:val="none" w:color="000000"/>
-          <w14:textFill>
-            <w14:solidFill>
-              <w14:srgbClr w14:val="000000"/>
-            </w14:solidFill>
-          </w14:textFill>
-        </w:rPr>
-      </w:pPr>
-      <w:r>
-        <w:rPr>
-          <w:rFonts w:eastAsia="Times New Roman" w:cs="Times New Roman" w:ascii="Times New Roman" w:hAnsi="Times New Roman"/>
-          <w:b/>
-          <w:bCs/>
-          <w:outline w:val="false"/>
-          <w:color w:val="000000"/>
-          <w:spacing w:val="0"/>
-          <w:sz w:val="24"/>
-          <w:szCs w:val="24"/>
-          <w:u w:val="none" w:color="000000"/>
-          <w14:textFill>
-            <w14:solidFill>
-              <w14:srgbClr w14:val="000000"/>
-            </w14:solidFill>
-          </w14:textFill>
-        </w:rPr>
-      </w:r>
-    </w:p>
-    <w:p>
-      <w:pPr>
-        <w:pStyle w:val="BodyA"/>
-        <w:rPr/>
-      </w:pPr>
-      <w:r>
-        <w:t>Status                             :     5fe6baa646b6510b40bee1c7</w:t>
-      </w:r>
-    </w:p>
-    <w:p>
-      <w:pPr>
-        <w:pStyle w:val="BodyA"/>
-        <w:rPr>
-          <w:rFonts w:ascii="Times New Roman" w:hAnsi="Times New Roman"/>
-          <w:b/>
-          <w:b/>
-          <w:bCs/>
-          <w:outline w:val="false"/>
-          <w:color w:val="000000"/>
-          <w:spacing w:val="0"/>
-          <w:sz w:val="24"/>
-          <w:szCs w:val="24"/>
-          <w:u w:val="none" w:color="000000"/>
-          <w:lang w:val="en-US"/>
-          <w14:textFill>
-            <w14:solidFill>
-              <w14:srgbClr w14:val="000000"/>
-            </w14:solidFill>
-          </w14:textFill>
-        </w:rPr>
-      </w:pPr>
-      <w:r>
-        <w:rPr>
-          <w:rFonts w:ascii="Times New Roman" w:hAnsi="Times New Roman"/>
-          <w:b/>
-          <w:bCs/>
-          <w:outline w:val="false"/>
-          <w:color w:val="000000"/>
-          <w:spacing w:val="0"/>
-          <w:sz w:val="24"/>
-          <w:szCs w:val="24"/>
-          <w:u w:val="none" w:color="000000"/>
-          <w:lang w:val="en-US"/>
-          <w14:textFill>
-            <w14:solidFill>
-              <w14:srgbClr w14:val="000000"/>
-            </w14:solidFill>
-          </w14:textFill>
-        </w:rPr>
-      </w:r>
-    </w:p>
-    <w:p>
-      <w:pPr>
-        <w:pStyle w:val="BodyA"/>
-        <w:tabs>
-          <w:tab w:val="left" w:pos="720" w:leader="none"/>
-          <w:tab w:val="left" w:pos="1440" w:leader="none"/>
-          <w:tab w:val="left" w:pos="2160" w:leader="none"/>
-        </w:tabs>
-        <w:rPr/>
-      </w:pPr>
-      <w:r>
-        <w:rPr/>
-      </w:r>
-    </w:p>
     <w:sectPr>
-      <w:headerReference w:type="default" r:id="rId2"/>
-      <w:footerReference w:type="default" r:id="rId3"/>
-      <w:type w:val="nextPage"/>
-      <w:pgSz w:w="12240" w:h="14240"/>
-      <w:pgMar w:left="1440" w:right="1440" w:header="720" w:top="1440" w:footer="720" w:bottom="1440" w:gutter="0"/>
-      <w:pgNumType w:fmt="decimal"/>
-      <w:formProt w:val="false"/>
-      <w:textDirection w:val="lrTb"/>
-      <w:docGrid w:type="default" w:linePitch="100" w:charSpace="0"/>
+      <w:headerReference w:type="default" r:id="rId4"/>
+      <w:footerReference w:type="default" r:id="rId5"/>
+      <w:pgSz w:w="12240" w:h="14240" w:orient="portrait"/>
+      <w:pgMar w:top="1440" w:right="1440" w:bottom="1440" w:left="1440" w:header="720" w:footer="720"/>
+      <w:bidi w:val="0"/>
     </w:sectPr>
   </w:body>
 </w:document>
 </file>
 
 <file path=word/footer1.xml><?xml version="1.0" encoding="utf-8"?>
-<w:ftr xmlns:o="urn:schemas-microsoft-com:office:office" xmlns:r="http://schemas.openxmlformats.org/officeDocument/2006/relationships" xmlns:v="urn:schemas-microsoft-com:vml" xmlns:w="http://schemas.openxmlformats.org/wordprocessingml/2006/main" xmlns:w10="urn:schemas-microsoft-com:office:word" xmlns:wp="http://schemas.openxmlformats.org/drawingml/2006/wordprocessingDrawing" xmlns:wps="http://schemas.microsoft.com/office/word/2010/wordprocessingShape" xmlns:wpg="http://schemas.microsoft.com/office/word/2010/wordprocessingGroup" xmlns:mc="http://schemas.openxmlformats.org/markup-compatibility/2006" xmlns:wp14="http://schemas.microsoft.com/office/word/2010/wordprocessingDrawing" xmlns:w14="http://schemas.microsoft.com/office/word/2010/wordml" mc:Ignorable="w14 wp14">
+<w:ftr xmlns:r="http://schemas.openxmlformats.org/officeDocument/2006/relationships" xmlns:wp="http://schemas.openxmlformats.org/drawingml/2006/wordprocessingDrawing" xmlns:w="http://schemas.openxmlformats.org/wordprocessingml/2006/main" xmlns:w10="urn:schemas-microsoft-com:office:word" xmlns:w14="http://schemas.microsoft.com/office/word/2010/wordml" xmlns:wps="http://schemas.microsoft.com/office/word/2010/wordprocessingShape" xmlns:wpg="http://schemas.microsoft.com/office/word/2010/wordprocessingGroup" xmlns:mc="http://schemas.openxmlformats.org/markup-compatibility/2006" xmlns:v="urn:schemas-microsoft-com:vml" xmlns:o="urn:schemas-microsoft-com:office:office" xmlns:m="http://schemas.openxmlformats.org/officeDocument/2006/math" mc:Ignorable="w14">
   <w:p>
     <w:pPr>
-      <w:pStyle w:val="HeaderFooter"/>
+      <w:pStyle w:val="Header &amp; Footer"/>
       <w:bidi w:val="0"/>
-      <w:jc w:val="left"/>
-      <w:rPr/>
     </w:pPr>
-    <w:r>
-      <w:rPr/>
-    </w:r>
+    <w:r/>
   </w:p>
 </w:ftr>
 </file>
 
 <file path=word/header1.xml><?xml version="1.0" encoding="utf-8"?>
-<w:hdr xmlns:o="urn:schemas-microsoft-com:office:office" xmlns:r="http://schemas.openxmlformats.org/officeDocument/2006/relationships" xmlns:v="urn:schemas-microsoft-com:vml" xmlns:w="http://schemas.openxmlformats.org/wordprocessingml/2006/main" xmlns:w10="urn:schemas-microsoft-com:office:word" xmlns:wp="http://schemas.openxmlformats.org/drawingml/2006/wordprocessingDrawing" xmlns:wps="http://schemas.microsoft.com/office/word/2010/wordprocessingShape" xmlns:wpg="http://schemas.microsoft.com/office/word/2010/wordprocessingGroup" xmlns:mc="http://schemas.openxmlformats.org/markup-compatibility/2006" xmlns:wp14="http://schemas.microsoft.com/office/word/2010/wordprocessingDrawing" xmlns:w14="http://schemas.microsoft.com/office/word/2010/wordml" mc:Ignorable="w14 wp14">
+<w:hdr xmlns:r="http://schemas.openxmlformats.org/officeDocument/2006/relationships" xmlns:wp="http://schemas.openxmlformats.org/drawingml/2006/wordprocessingDrawing" xmlns:w="http://schemas.openxmlformats.org/wordprocessingml/2006/main" xmlns:w10="urn:schemas-microsoft-com:office:word" xmlns:w14="http://schemas.microsoft.com/office/word/2010/wordml" xmlns:wps="http://schemas.microsoft.com/office/word/2010/wordprocessingShape" xmlns:wpg="http://schemas.microsoft.com/office/word/2010/wordprocessingGroup" xmlns:mc="http://schemas.openxmlformats.org/markup-compatibility/2006" xmlns:v="urn:schemas-microsoft-com:vml" xmlns:o="urn:schemas-microsoft-com:office:office" xmlns:m="http://schemas.openxmlformats.org/officeDocument/2006/math" mc:Ignorable="w14">
   <w:p>
     <w:pPr>
-      <w:pStyle w:val="HeaderFooter"/>
+      <w:pStyle w:val="Header &amp; Footer"/>
       <w:bidi w:val="0"/>
-      <w:jc w:val="left"/>
-      <w:rPr/>
     </w:pPr>
-    <w:r>
-      <w:rPr/>
-    </w:r>
+    <w:r/>
   </w:p>
 </w:hdr>
 </file>
 
 <file path=word/styles.xml><?xml version="1.0" encoding="utf-8"?>
-<w:styles xmlns:w="http://schemas.openxmlformats.org/wordprocessingml/2006/main" xmlns:w14="http://schemas.microsoft.com/office/word/2010/wordml" xmlns:mc="http://schemas.openxmlformats.org/markup-compatibility/2006" mc:Ignorable="w14">
+<w:styles xmlns:w="http://schemas.openxmlformats.org/wordprocessingml/2006/main" xmlns:mc="http://schemas.openxmlformats.org/markup-compatibility/2006" xmlns:w14="http://schemas.microsoft.com/office/word/2010/wordml" mc:Ignorable="w14">
   <w:docDefaults>
     <w:rPrDefault>
       <w:rPr>
-        <w:rFonts w:ascii="Times New Roman" w:hAnsi="Times New Roman" w:eastAsia="Arial Unicode MS" w:cs="Times New Roman"/>
-        <w:lang w:val="en-IN" w:eastAsia="zh-CN" w:bidi="hi-IN"/>
+        <w:rFonts w:ascii="Times New Roman" w:cs="Times New Roman" w:hAnsi="Times New Roman" w:eastAsia="Arial Unicode MS"/>
+        <w:b w:val="0"/>
+        <w:bCs w:val="0"/>
+        <w:i w:val="0"/>
+        <w:iCs w:val="0"/>
+        <w:caps w:val="0"/>
+        <w:smallCaps w:val="0"/>
+        <w:strike w:val="0"/>
+        <w:dstrike w:val="0"/>
+        <w:outline w:val="0"/>
+        <w:emboss w:val="0"/>
+        <w:imprint w:val="0"/>
+        <w:vanish w:val="0"/>
+        <w:color w:val="auto"/>
+        <w:spacing w:val="0"/>
+        <w:w w:val="100"/>
+        <w:kern w:val="0"/>
+        <w:position w:val="0"/>
+        <w:sz w:val="20"/>
+        <w:szCs w:val="20"/>
+        <w:u w:val="none" w:color="auto"/>
+        <w:bdr w:val="nil"/>
+        <w:vertAlign w:val="baseline"/>
+        <w:lang/>
       </w:rPr>
     </w:rPrDefault>
     <w:pPrDefault>
-      <w:pPr/>
+      <w:pPr>
+        <w:keepNext w:val="0"/>
+        <w:keepLines w:val="0"/>
+        <w:pageBreakBefore w:val="0"/>
+        <w:framePr w:anchorLock="0" w:w="0" w:h="0" w:vSpace="0" w:hSpace="0" w:xAlign="left" w:y="0" w:hRule="exact" w:vAnchor="margin"/>
+        <w:widowControl w:val="1"/>
+        <w:numPr>
+          <w:ilvl w:val="0"/>
+          <w:numId w:val="0"/>
+        </w:numPr>
+        <w:suppressLineNumbers w:val="0"/>
+        <w:pBdr>
+          <w:top w:val="nil"/>
+          <w:left w:val="nil"/>
+          <w:bottom w:val="nil"/>
+          <w:right w:val="nil"/>
+          <w:between w:val="nil"/>
+          <w:bar w:val="nil"/>
+        </w:pBdr>
+        <w:shd w:val="clear" w:color="auto" w:fill="auto"/>
+        <w:suppressAutoHyphens w:val="0"/>
+        <w:spacing w:before="0" w:beforeAutospacing="0" w:after="0" w:afterAutospacing="0" w:line="240" w:lineRule="auto"/>
+        <w:ind w:left="0" w:right="0" w:firstLine="0"/>
+        <w:jc w:val="left"/>
+        <w:outlineLvl w:val="9"/>
+      </w:pPr>
     </w:pPrDefault>
   </w:docDefaults>
-  <w:style w:type="paragraph" w:styleId="Normal" w:default="1">
+  <w:style w:type="paragraph" w:default="1" w:styleId="Normal">
     <w:name w:val="Normal"/>
-    <w:qFormat/>
+    <w:next w:val="Normal"/>
+    <w:pPr/>
+    <w:rPr>
+      <w:sz w:val="24"/>
+      <w:szCs w:val="24"/>
+      <w:lang w:val="en-US" w:eastAsia="en-US" w:bidi="ar-SA"/>
+    </w:rPr>
+  </w:style>
+  <w:style w:type="character" w:default="1" w:styleId="Default Paragraph Font">
+    <w:name w:val="Default Paragraph Font"/>
+    <w:next w:val="Default Paragraph Font"/>
+  </w:style>
+  <w:style w:type="character" w:styleId="Hyperlink">
+    <w:name w:val="Hyperlink"/>
+    <w:rPr>
+      <w:u w:val="single"/>
+    </w:rPr>
+  </w:style>
+  <w:style w:type="table" w:default="1" w:styleId="Table Normal">
+    <w:name w:val="Table Normal"/>
+    <w:next w:val="Table Normal"/>
+    <w:pPr/>
+    <w:tblPr>
+      <w:tblInd w:w="0" w:type="dxa"/>
+    </w:tblPr>
+    <w:trPr/>
+    <w:tcPr/>
+    <w:tblStylePr w:type="firstRow"/>
+    <w:tblStylePr w:type="lastRow"/>
+    <w:tblStylePr w:type="firstCol"/>
+    <w:tblStylePr w:type="lastCol"/>
+    <w:tblStylePr w:type="band1Vert"/>
+    <w:tblStylePr w:type="band2Vert"/>
+    <w:tblStylePr w:type="band1Horz"/>
+    <w:tblStylePr w:type="band2Horz"/>
+    <w:tblStylePr w:type="neCell"/>
+    <w:tblStylePr w:type="nwCell"/>
+    <w:tblStylePr w:type="seCell"/>
+    <w:tblStylePr w:type="swCell"/>
+  </w:style>
+  <w:style w:type="numbering" w:default="1" w:styleId="No List">
+    <w:name w:val="No List"/>
+    <w:next w:val="No List"/>
+    <w:pPr/>
+  </w:style>
+  <w:style w:type="paragraph" w:styleId="Header &amp; Footer">
+    <w:name w:val="Header &amp; Footer"/>
+    <w:next w:val="Header &amp; Footer"/>
     <w:pPr>
-      <w:keepNext w:val="false"/>
-      <w:keepLines w:val="false"/>
-      <w:pageBreakBefore w:val="false"/>
-      <w:widowControl/>
+      <w:keepNext w:val="0"/>
+      <w:keepLines w:val="0"/>
+      <w:pageBreakBefore w:val="0"/>
+      <w:widowControl w:val="1"/>
       <w:shd w:val="clear" w:color="auto" w:fill="auto"/>
-      <w:suppressAutoHyphens w:val="false"/>
+      <w:tabs>
+        <w:tab w:val="right" w:pos="9020"/>
+      </w:tabs>
+      <w:suppressAutoHyphens w:val="0"/>
       <w:bidi w:val="0"/>
-      <w:spacing w:lineRule="auto" w:line="240" w:beforeAutospacing="0" w:before="0" w:afterAutospacing="0" w:after="0"/>
-      <w:ind w:left="0" w:right="0" w:hanging="0"/>
+      <w:spacing w:before="0" w:after="0" w:line="240" w:lineRule="auto"/>
+      <w:ind w:left="0" w:right="0" w:firstLine="0"/>
       <w:jc w:val="left"/>
+      <w:outlineLvl w:val="9"/>
     </w:pPr>
     <w:rPr>
-      <w:rFonts w:ascii="Times New Roman" w:hAnsi="Times New Roman" w:eastAsia="Arial Unicode MS" w:cs="Times New Roman"/>
-      <w:b w:val="false"/>
-      <w:bCs w:val="false"/>
-      <w:i w:val="false"/>
-      <w:iCs w:val="false"/>
-      <w:caps w:val="false"/>
-      <w:smallCaps w:val="false"/>
-      <w:strike w:val="false"/>
-      <w:dstrike w:val="false"/>
-      <w:outline w:val="false"/>
-      <w:emboss w:val="false"/>
-      <w:imprint w:val="false"/>
-      <w:vanish w:val="false"/>
-      <w:color w:val="auto"/>
+      <w:rFonts w:ascii="Helvetica Neue" w:cs="Arial Unicode MS" w:hAnsi="Helvetica Neue" w:eastAsia="Arial Unicode MS"/>
+      <w:b w:val="0"/>
+      <w:bCs w:val="0"/>
+      <w:i w:val="0"/>
+      <w:iCs w:val="0"/>
+      <w:caps w:val="0"/>
+      <w:smallCaps w:val="0"/>
+      <w:strike w:val="0"/>
+      <w:dstrike w:val="0"/>
+      <w:outline w:val="0"/>
+      <w:color w:val="000000"/>
       <w:spacing w:val="0"/>
-      <w:w w:val="100"/>
       <w:kern w:val="0"/>
       <w:position w:val="0"/>
       <w:sz w:val="24"/>
-      <w:sz w:val="24"/>
       <w:szCs w:val="24"/>
-      <w:u w:val="none" w:color="FFFFFF"/>
+      <w:u w:val="none"/>
+      <w:shd w:val="nil" w:color="auto" w:fill="auto"/>
       <w:vertAlign w:val="baseline"/>
-      <w:lang w:val="en-US" w:eastAsia="en-US" w:bidi="ar-SA"/>
-    </w:rPr>
-  </w:style>
-  <w:style w:type="character" w:styleId="DefaultParagraphFont" w:default="1">
-    <w:name w:val="Default Paragraph Font"/>
-    <w:qFormat/>
-    <w:rPr/>
-  </w:style>
-  <w:style w:type="character" w:styleId="InternetLink">
-    <w:name w:val="Internet Link"/>
-    <w:rPr>
-      <w:u w:val="single" w:color="FFFFFF"/>
-    </w:rPr>
-  </w:style>
-  <w:style w:type="paragraph" w:styleId="Heading">
-    <w:name w:val="Heading"/>
-    <w:basedOn w:val="Normal"/>
-    <w:next w:val="TextBody"/>
-    <w:qFormat/>
-    <w:pPr>
-      <w:keepNext w:val="true"/>
-      <w:spacing w:before="240" w:after="120"/>
-    </w:pPr>
-    <w:rPr>
-      <w:rFonts w:ascii="Liberation Sans" w:hAnsi="Liberation Sans" w:eastAsia="Noto Sans CJK SC" w:cs="Lohit Devanagari"/>
-      <w:sz w:val="28"/>
-      <w:szCs w:val="28"/>
-    </w:rPr>
-  </w:style>
-  <w:style w:type="paragraph" w:styleId="TextBody">
-    <w:name w:val="Body Text"/>
-    <w:basedOn w:val="Normal"/>
-    <w:pPr>
-      <w:spacing w:lineRule="auto" w:line="276" w:before="0" w:after="140"/>
-    </w:pPr>
-    <w:rPr/>
-  </w:style>
-  <w:style w:type="paragraph" w:styleId="List">
-    <w:name w:val="List"/>
-    <w:basedOn w:val="TextBody"/>
-    <w:pPr/>
-    <w:rPr>
-      <w:rFonts w:cs="Lohit Devanagari"/>
-    </w:rPr>
-  </w:style>
-  <w:style w:type="paragraph" w:styleId="Caption">
-    <w:name w:val="Caption"/>
-    <w:basedOn w:val="Normal"/>
-    <w:qFormat/>
-    <w:pPr>
-      <w:suppressLineNumbers/>
-      <w:spacing w:before="120" w:after="120"/>
-    </w:pPr>
-    <w:rPr>
-      <w:rFonts w:cs="Lohit Devanagari"/>
-      <w:i/>
-      <w:iCs/>
-      <w:sz w:val="24"/>
-      <w:szCs w:val="24"/>
-    </w:rPr>
-  </w:style>
-  <w:style w:type="paragraph" w:styleId="Index">
-    <w:name w:val="Index"/>
-    <w:basedOn w:val="Normal"/>
-    <w:qFormat/>
-    <w:pPr>
-      <w:suppressLineNumbers/>
-    </w:pPr>
-    <w:rPr>
-      <w:rFonts w:cs="Lohit Devanagari"/>
-    </w:rPr>
-  </w:style>
-  <w:style w:type="paragraph" w:styleId="HeaderFooter">
-    <w:name w:val="Header &amp; Footer"/>
-    <w:qFormat/>
-    <w:pPr>
-      <w:keepNext w:val="false"/>
-      <w:keepLines w:val="false"/>
-      <w:pageBreakBefore w:val="false"/>
-      <w:widowControl/>
-      <w:shd w:val="clear" w:color="auto" w:fill="auto"/>
-      <w:tabs>
-        <w:tab w:val="right" w:pos="9020" w:leader="none"/>
-      </w:tabs>
-      <w:suppressAutoHyphens w:val="false"/>
-      <w:bidi w:val="0"/>
-      <w:spacing w:lineRule="auto" w:line="240" w:before="0" w:after="0"/>
-      <w:ind w:left="0" w:right="0" w:hanging="0"/>
-      <w:jc w:val="left"/>
-    </w:pPr>
-    <w:rPr>
-      <w:rFonts w:ascii="Helvetica Neue" w:hAnsi="Helvetica Neue" w:eastAsia="Arial Unicode MS" w:cs="Arial Unicode MS"/>
-      <w:b w:val="false"/>
-      <w:bCs w:val="false"/>
-      <w:i w:val="false"/>
-      <w:iCs w:val="false"/>
-      <w:caps w:val="false"/>
-      <w:smallCaps w:val="false"/>
-      <w:strike w:val="false"/>
-      <w:dstrike w:val="false"/>
-      <w:outline w:val="false"/>
-      <w:emboss w:val="false"/>
-      <w:imprint w:val="false"/>
-      <w:vanish w:val="false"/>
-      <w:color w:val="000000"/>
-      <w:spacing w:val="0"/>
-      <w:w w:val="100"/>
-      <w:kern w:val="0"/>
-      <w:position w:val="0"/>
-      <w:sz w:val="24"/>
-      <w:sz w:val="24"/>
-      <w:szCs w:val="24"/>
-      <w:u w:val="none" w:color="FFFFFF"/>
-      <w:shd w:fill="auto" w:val="clear"/>
-      <w:vertAlign w:val="baseline"/>
-      <w:lang w:val="en-IN" w:eastAsia="zh-CN" w:bidi="hi-IN"/>
       <w14:textOutline>
         <w14:noFill/>
       </w14:textOutline>
@@ -781,47 +545,43 @@
       </w14:textFill>
     </w:rPr>
   </w:style>
-  <w:style w:type="paragraph" w:styleId="BodyA">
+  <w:style w:type="paragraph" w:styleId="Body A">
     <w:name w:val="Body A"/>
-    <w:qFormat/>
+    <w:next w:val="Body A"/>
     <w:pPr>
-      <w:keepNext w:val="false"/>
-      <w:keepLines w:val="false"/>
-      <w:pageBreakBefore w:val="false"/>
-      <w:widowControl/>
+      <w:keepNext w:val="0"/>
+      <w:keepLines w:val="0"/>
+      <w:pageBreakBefore w:val="0"/>
+      <w:widowControl w:val="1"/>
       <w:shd w:val="clear" w:color="auto" w:fill="auto"/>
-      <w:suppressAutoHyphens w:val="false"/>
+      <w:suppressAutoHyphens w:val="0"/>
       <w:bidi w:val="0"/>
-      <w:spacing w:lineRule="auto" w:line="240" w:before="0" w:after="0"/>
-      <w:ind w:left="0" w:right="0" w:hanging="0"/>
+      <w:spacing w:before="0" w:after="0" w:line="240" w:lineRule="auto"/>
+      <w:ind w:left="0" w:right="0" w:firstLine="0"/>
       <w:jc w:val="left"/>
+      <w:outlineLvl w:val="9"/>
     </w:pPr>
     <w:rPr>
-      <w:rFonts w:ascii="Helvetica Neue" w:hAnsi="Helvetica Neue" w:eastAsia="Arial Unicode MS" w:cs="Arial Unicode MS"/>
-      <w:b w:val="false"/>
-      <w:bCs w:val="false"/>
-      <w:i w:val="false"/>
-      <w:iCs w:val="false"/>
-      <w:caps w:val="false"/>
-      <w:smallCaps w:val="false"/>
-      <w:strike w:val="false"/>
-      <w:dstrike w:val="false"/>
-      <w:outline w:val="false"/>
-      <w:emboss w:val="false"/>
-      <w:imprint w:val="false"/>
-      <w:vanish w:val="false"/>
+      <w:rFonts w:ascii="Helvetica Neue" w:cs="Arial Unicode MS" w:hAnsi="Helvetica Neue" w:eastAsia="Arial Unicode MS"/>
+      <w:b w:val="0"/>
+      <w:bCs w:val="0"/>
+      <w:i w:val="0"/>
+      <w:iCs w:val="0"/>
+      <w:caps w:val="0"/>
+      <w:smallCaps w:val="0"/>
+      <w:strike w:val="0"/>
+      <w:dstrike w:val="0"/>
+      <w:outline w:val="0"/>
       <w:color w:val="000000"/>
       <w:spacing w:val="0"/>
-      <w:w w:val="100"/>
       <w:kern w:val="0"/>
       <w:position w:val="0"/>
       <w:sz w:val="22"/>
-      <w:sz w:val="22"/>
       <w:szCs w:val="22"/>
       <w:u w:val="none" w:color="000000"/>
-      <w:shd w:fill="auto" w:val="clear"/>
+      <w:shd w:val="nil" w:color="auto" w:fill="auto"/>
       <w:vertAlign w:val="baseline"/>
-      <w:lang w:val="en-US" w:eastAsia="zh-CN" w:bidi="hi-IN"/>
+      <w:lang w:val="en-US"/>
       <w14:textOutline w14:w="12700" w14:cap="flat">
         <w14:noFill/>
         <w14:miter w14:lim="400000"/>
@@ -832,168 +592,6 @@
         </w14:solidFill>
       </w14:textFill>
     </w:rPr>
-  </w:style>
-  <w:style w:type="paragraph" w:styleId="Default">
-    <w:name w:val="Default"/>
-    <w:qFormat/>
-    <w:pPr>
-      <w:keepNext w:val="false"/>
-      <w:keepLines w:val="false"/>
-      <w:pageBreakBefore w:val="false"/>
-      <w:widowControl/>
-      <w:shd w:val="clear" w:color="auto" w:fill="auto"/>
-      <w:suppressAutoHyphens w:val="false"/>
-      <w:bidi w:val="0"/>
-      <w:spacing w:lineRule="auto" w:line="240" w:before="160" w:after="0"/>
-      <w:ind w:left="0" w:right="0" w:hanging="0"/>
-      <w:jc w:val="left"/>
-    </w:pPr>
-    <w:rPr>
-      <w:rFonts w:ascii="Helvetica Neue" w:hAnsi="Helvetica Neue" w:eastAsia="Arial Unicode MS" w:cs="Arial Unicode MS"/>
-      <w:b w:val="false"/>
-      <w:bCs w:val="false"/>
-      <w:i w:val="false"/>
-      <w:iCs w:val="false"/>
-      <w:caps w:val="false"/>
-      <w:smallCaps w:val="false"/>
-      <w:strike w:val="false"/>
-      <w:dstrike w:val="false"/>
-      <w:outline w:val="false"/>
-      <w:emboss w:val="false"/>
-      <w:imprint w:val="false"/>
-      <w:vanish w:val="false"/>
-      <w:color w:val="000000"/>
-      <w:spacing w:val="0"/>
-      <w:w w:val="100"/>
-      <w:kern w:val="0"/>
-      <w:position w:val="0"/>
-      <w:sz w:val="24"/>
-      <w:sz w:val="24"/>
-      <w:szCs w:val="24"/>
-      <w:u w:val="none" w:color="000000"/>
-      <w:shd w:fill="auto" w:val="clear"/>
-      <w:vertAlign w:val="baseline"/>
-      <w:lang w:val="en-US" w:eastAsia="zh-CN" w:bidi="hi-IN"/>
-      <w14:textOutline w14:w="12700" w14:cap="flat">
-        <w14:noFill/>
-        <w14:miter w14:lim="400000"/>
-      </w14:textOutline>
-      <w14:textFill>
-        <w14:solidFill>
-          <w14:srgbClr w14:val="000000"/>
-        </w14:solidFill>
-      </w14:textFill>
-    </w:rPr>
-  </w:style>
-  <w:style w:type="paragraph" w:styleId="BodyB">
-    <w:name w:val="Body B"/>
-    <w:qFormat/>
-    <w:pPr>
-      <w:keepNext w:val="false"/>
-      <w:keepLines w:val="false"/>
-      <w:pageBreakBefore w:val="false"/>
-      <w:widowControl/>
-      <w:shd w:val="clear" w:color="auto" w:fill="auto"/>
-      <w:suppressAutoHyphens w:val="false"/>
-      <w:bidi w:val="0"/>
-      <w:spacing w:lineRule="auto" w:line="240" w:before="0" w:after="0"/>
-      <w:ind w:left="0" w:right="0" w:hanging="0"/>
-      <w:jc w:val="left"/>
-    </w:pPr>
-    <w:rPr>
-      <w:rFonts w:ascii="Times New Roman" w:hAnsi="Times New Roman" w:eastAsia="Times New Roman" w:cs="Times New Roman"/>
-      <w:b w:val="false"/>
-      <w:bCs w:val="false"/>
-      <w:i w:val="false"/>
-      <w:iCs w:val="false"/>
-      <w:caps w:val="false"/>
-      <w:smallCaps w:val="false"/>
-      <w:strike w:val="false"/>
-      <w:dstrike w:val="false"/>
-      <w:outline w:val="false"/>
-      <w:emboss w:val="false"/>
-      <w:imprint w:val="false"/>
-      <w:vanish w:val="false"/>
-      <w:color w:val="000000"/>
-      <w:spacing w:val="0"/>
-      <w:w w:val="100"/>
-      <w:kern w:val="0"/>
-      <w:position w:val="0"/>
-      <w:sz w:val="24"/>
-      <w:sz w:val="24"/>
-      <w:szCs w:val="24"/>
-      <w:u w:val="none" w:color="000000"/>
-      <w:shd w:fill="auto" w:val="clear"/>
-      <w:vertAlign w:val="baseline"/>
-      <w:lang w:val="en-US" w:eastAsia="zh-CN" w:bidi="hi-IN"/>
-      <w14:textOutline w14:w="12700" w14:cap="flat">
-        <w14:noFill/>
-        <w14:miter w14:lim="400000"/>
-      </w14:textOutline>
-      <w14:textFill>
-        <w14:solidFill>
-          <w14:srgbClr w14:val="000000"/>
-        </w14:solidFill>
-      </w14:textFill>
-    </w:rPr>
-  </w:style>
-  <w:style w:type="paragraph" w:styleId="Header">
-    <w:name w:val="Header"/>
-    <w:basedOn w:val="Normal"/>
-    <w:pPr/>
-    <w:rPr/>
-  </w:style>
-  <w:style w:type="paragraph" w:styleId="Footer">
-    <w:name w:val="Footer"/>
-    <w:basedOn w:val="Normal"/>
-    <w:pPr/>
-    <w:rPr/>
-  </w:style>
-  <w:style w:type="numbering" w:styleId="NoList" w:default="1">
-    <w:name w:val="No List"/>
-    <w:qFormat/>
-  </w:style>
-  <w:style w:type="table" w:default="1" w:styleId="Table Normal">
-    <w:name w:val="Table Normal"/>
-    <w:tblPr>
-      <w:tblInd w:w="0" w:type="dxa"/>
-    </w:tblPr>
-    <w:tblStylePr w:type="firstRow">
-      <w:tblPr/>
-    </w:tblStylePr>
-    <w:tblStylePr w:type="lastRow">
-      <w:tblPr/>
-    </w:tblStylePr>
-    <w:tblStylePr w:type="firstCol">
-      <w:tblPr/>
-    </w:tblStylePr>
-    <w:tblStylePr w:type="lastCol">
-      <w:tblPr/>
-    </w:tblStylePr>
-    <w:tblStylePr w:type="band1Vert">
-      <w:tblPr/>
-    </w:tblStylePr>
-    <w:tblStylePr w:type="band2Vert">
-      <w:tblPr/>
-    </w:tblStylePr>
-    <w:tblStylePr w:type="band1Horz">
-      <w:tblPr/>
-    </w:tblStylePr>
-    <w:tblStylePr w:type="band2Horz">
-      <w:tblPr/>
-    </w:tblStylePr>
-    <w:tblStylePr w:type="neCell">
-      <w:tblPr/>
-    </w:tblStylePr>
-    <w:tblStylePr w:type="nwCell">
-      <w:tblPr/>
-    </w:tblStylePr>
-    <w:tblStylePr w:type="seCell">
-      <w:tblPr/>
-    </w:tblStylePr>
-    <w:tblStylePr w:type="swCell">
-      <w:tblPr/>
-    </w:tblStylePr>
   </w:style>
 </w:styles>
 </file>
